--- a/u2/lab_8/report.docx
+++ b/u2/lab_8/report.docx
@@ -14,6 +14,7 @@
           <w:lang w:val="en-US"/>
         </w:rPr>
       </w:pPr>
+      <w:bookmarkStart w:id="0" w:name="_Hlk111725032"/>
       <w:r>
         <w:rPr>
           <w:rFonts w:ascii="Times New Roman" w:hAnsi="Times New Roman" w:cs="Times New Roman"/>
@@ -93,7 +94,190 @@
           <w:szCs w:val="40"/>
           <w:lang w:val="en-US"/>
         </w:rPr>
-        <w:t>U2M8.LW.ETL Overview - Extraction</w:t>
+        <w:t xml:space="preserve">U2M8.LW.ETL Overview </w:t>
+      </w:r>
+      <w:r>
+        <w:rPr>
+          <w:rFonts w:ascii="Times New Roman" w:hAnsi="Times New Roman" w:cs="Times New Roman"/>
+          <w:b/>
+          <w:bCs/>
+          <w:sz w:val="40"/>
+          <w:szCs w:val="40"/>
+          <w:lang w:val="en-US"/>
+        </w:rPr>
+        <w:t>–</w:t>
+      </w:r>
+      <w:r>
+        <w:rPr>
+          <w:rFonts w:ascii="Times New Roman" w:hAnsi="Times New Roman" w:cs="Times New Roman"/>
+          <w:b/>
+          <w:bCs/>
+          <w:sz w:val="40"/>
+          <w:szCs w:val="40"/>
+          <w:lang w:val="en-US"/>
+        </w:rPr>
+        <w:t xml:space="preserve"> Extraction</w:t>
+      </w:r>
+      <w:r>
+        <w:rPr>
+          <w:rFonts w:ascii="Times New Roman" w:hAnsi="Times New Roman" w:cs="Times New Roman"/>
+          <w:b/>
+          <w:bCs/>
+          <w:sz w:val="40"/>
+          <w:szCs w:val="40"/>
+          <w:lang w:val="en-US"/>
+        </w:rPr>
+        <w:t xml:space="preserve"> </w:t>
+      </w:r>
+    </w:p>
+    <w:bookmarkEnd w:id="0"/>
+    <w:p>
+      <w:pPr>
+        <w:pStyle w:val="a3"/>
+        <w:rPr>
+          <w:rFonts w:ascii="Times New Roman" w:hAnsi="Times New Roman" w:cs="Times New Roman"/>
+          <w:b/>
+          <w:bCs/>
+          <w:sz w:val="40"/>
+          <w:szCs w:val="40"/>
+          <w:lang w:val="en-US"/>
+        </w:rPr>
+      </w:pPr>
+      <w:r>
+        <w:rPr>
+          <w:rFonts w:ascii="Times New Roman" w:hAnsi="Times New Roman" w:cs="Times New Roman"/>
+          <w:b/>
+          <w:bCs/>
+          <w:sz w:val="40"/>
+          <w:szCs w:val="40"/>
+          <w:lang w:val="en-US"/>
+        </w:rPr>
+        <w:t>&amp;</w:t>
+      </w:r>
+      <w:r>
+        <w:rPr>
+          <w:rFonts w:ascii="Times New Roman" w:hAnsi="Times New Roman" w:cs="Times New Roman"/>
+          <w:b/>
+          <w:bCs/>
+          <w:sz w:val="40"/>
+          <w:szCs w:val="40"/>
+          <w:lang w:val="en-US"/>
+        </w:rPr>
+        <w:t xml:space="preserve"> </w:t>
+      </w:r>
+    </w:p>
+    <w:bookmarkStart w:id="1" w:name="_Hlk111725036"/>
+    <w:p>
+      <w:pPr>
+        <w:pStyle w:val="a3"/>
+        <w:rPr>
+          <w:lang w:val="en-US"/>
+        </w:rPr>
+      </w:pPr>
+      <w:r>
+        <w:rPr>
+          <w:rFonts w:ascii="Times New Roman" w:hAnsi="Times New Roman" w:cs="Times New Roman"/>
+          <w:b/>
+          <w:bCs/>
+          <w:sz w:val="40"/>
+          <w:szCs w:val="40"/>
+          <w:lang w:val="en-US"/>
+        </w:rPr>
+        <w:fldChar w:fldCharType="begin"/>
+      </w:r>
+      <w:r>
+        <w:rPr>
+          <w:rFonts w:ascii="Times New Roman" w:hAnsi="Times New Roman" w:cs="Times New Roman"/>
+          <w:b/>
+          <w:bCs/>
+          <w:sz w:val="40"/>
+          <w:szCs w:val="40"/>
+          <w:lang w:val="en-US"/>
+        </w:rPr>
+        <w:instrText xml:space="preserve"> TITLE  \* MERGEFORMAT </w:instrText>
+      </w:r>
+      <w:r>
+        <w:rPr>
+          <w:rFonts w:ascii="Times New Roman" w:hAnsi="Times New Roman" w:cs="Times New Roman"/>
+          <w:b/>
+          <w:bCs/>
+          <w:sz w:val="40"/>
+          <w:szCs w:val="40"/>
+          <w:lang w:val="en-US"/>
+        </w:rPr>
+        <w:fldChar w:fldCharType="separate"/>
+      </w:r>
+      <w:r>
+        <w:rPr>
+          <w:rFonts w:ascii="Times New Roman" w:hAnsi="Times New Roman" w:cs="Times New Roman"/>
+          <w:b/>
+          <w:bCs/>
+          <w:sz w:val="40"/>
+          <w:szCs w:val="40"/>
+          <w:lang w:val="en-US"/>
+        </w:rPr>
+        <w:fldChar w:fldCharType="end"/>
+      </w:r>
+      <w:proofErr w:type="spellStart"/>
+      <w:r>
+        <w:rPr>
+          <w:rFonts w:ascii="Times New Roman" w:hAnsi="Times New Roman" w:cs="Times New Roman"/>
+          <w:b/>
+          <w:bCs/>
+          <w:sz w:val="40"/>
+          <w:szCs w:val="40"/>
+          <w:lang w:val="en-US"/>
+        </w:rPr>
+        <w:t>Ataccama</w:t>
+      </w:r>
+      <w:proofErr w:type="spellEnd"/>
+      <w:r>
+        <w:rPr>
+          <w:rFonts w:ascii="Times New Roman" w:hAnsi="Times New Roman" w:cs="Times New Roman"/>
+          <w:b/>
+          <w:bCs/>
+          <w:sz w:val="40"/>
+          <w:szCs w:val="40"/>
+          <w:lang w:val="en-US"/>
+        </w:rPr>
+        <w:t xml:space="preserve"> platform overview</w:t>
+      </w:r>
+    </w:p>
+    <w:bookmarkEnd w:id="1"/>
+    <w:p>
+      <w:pPr>
+        <w:pStyle w:val="a3"/>
+        <w:jc w:val="left"/>
+        <w:rPr>
+          <w:rFonts w:ascii="Times New Roman" w:hAnsi="Times New Roman" w:cs="Times New Roman"/>
+          <w:i/>
+          <w:iCs/>
+          <w:sz w:val="28"/>
+          <w:szCs w:val="28"/>
+          <w:lang w:val="en-US"/>
+        </w:rPr>
+      </w:pPr>
+      <w:r>
+        <w:rPr>
+          <w:rFonts w:ascii="Times New Roman" w:hAnsi="Times New Roman" w:cs="Times New Roman"/>
+          <w:i/>
+          <w:iCs/>
+          <w:sz w:val="28"/>
+          <w:szCs w:val="28"/>
+          <w:lang w:val="en-US"/>
+        </w:rPr>
+        <w:t xml:space="preserve">GitHub: </w:t>
+      </w:r>
+      <w:r>
+        <w:rPr>
+          <w:rFonts w:ascii="Times New Roman" w:hAnsi="Times New Roman" w:cs="Times New Roman"/>
+          <w:i/>
+          <w:iCs/>
+          <w:sz w:val="28"/>
+          <w:szCs w:val="28"/>
+          <w:lang w:val="en-US"/>
+        </w:rPr>
+        <w:t>https://github.com/drapejny/DataCamp2022</w:t>
       </w:r>
     </w:p>
     <w:p>
@@ -108,6 +292,7 @@
           <w:lang w:val="en-US"/>
         </w:rPr>
       </w:pPr>
+      <w:bookmarkStart w:id="2" w:name="_Hlk111725039"/>
       <w:r>
         <w:rPr>
           <w:rFonts w:ascii="Times New Roman" w:hAnsi="Times New Roman" w:cs="Times New Roman"/>
@@ -122,6 +307,978 @@
     </w:p>
     <w:p>
       <w:pPr>
+        <w:pStyle w:val="2"/>
+        <w:rPr>
+          <w:rFonts w:eastAsiaTheme="minorHAnsi"/>
+          <w:lang w:val="en-US"/>
+        </w:rPr>
+      </w:pPr>
+      <w:bookmarkStart w:id="3" w:name="_Toc320624570"/>
+      <w:bookmarkStart w:id="4" w:name="_Toc322006235"/>
+      <w:bookmarkStart w:id="5" w:name="_Toc46328443"/>
+      <w:bookmarkEnd w:id="2"/>
+      <w:r>
+        <w:rPr>
+          <w:rFonts w:eastAsiaTheme="minorHAnsi"/>
+          <w:lang w:val="en-US"/>
+        </w:rPr>
+        <w:t xml:space="preserve">2.1. </w:t>
+      </w:r>
+      <w:r>
+        <w:rPr>
+          <w:rFonts w:eastAsiaTheme="minorHAnsi"/>
+          <w:lang w:val="en-US"/>
+        </w:rPr>
+        <w:t xml:space="preserve">Task 01: </w:t>
+      </w:r>
+      <w:bookmarkEnd w:id="3"/>
+      <w:r>
+        <w:rPr>
+          <w:rFonts w:eastAsiaTheme="minorHAnsi"/>
+          <w:lang w:val="en-US"/>
+        </w:rPr>
+        <w:t>Extraction Description</w:t>
+      </w:r>
+      <w:bookmarkEnd w:id="4"/>
+      <w:bookmarkEnd w:id="5"/>
+    </w:p>
+    <w:p>
+      <w:pPr>
+        <w:ind w:firstLine="720"/>
+        <w:rPr>
+          <w:rFonts w:ascii="Times New Roman" w:hAnsi="Times New Roman" w:cs="Times New Roman"/>
+          <w:sz w:val="28"/>
+          <w:szCs w:val="28"/>
+          <w:lang w:val="en-US"/>
+        </w:rPr>
+      </w:pPr>
+      <w:r>
+        <w:rPr>
+          <w:rFonts w:ascii="Times New Roman" w:hAnsi="Times New Roman" w:cs="Times New Roman"/>
+          <w:sz w:val="28"/>
+          <w:szCs w:val="28"/>
+          <w:lang w:val="en-US"/>
+        </w:rPr>
+        <w:t>To choose the extraction method we should consider different factors. The main factor is the possibilities of source system to implement one or another method</w:t>
+      </w:r>
+      <w:r>
+        <w:rPr>
+          <w:rFonts w:ascii="Times New Roman" w:hAnsi="Times New Roman" w:cs="Times New Roman"/>
+          <w:sz w:val="28"/>
+          <w:szCs w:val="28"/>
+          <w:lang w:val="en-US"/>
+        </w:rPr>
+        <w:t>.</w:t>
+      </w:r>
+      <w:r>
+        <w:rPr>
+          <w:rFonts w:ascii="Times New Roman" w:hAnsi="Times New Roman" w:cs="Times New Roman"/>
+          <w:sz w:val="28"/>
+          <w:szCs w:val="28"/>
+          <w:lang w:val="en-US"/>
+        </w:rPr>
+        <w:t xml:space="preserve"> </w:t>
+      </w:r>
+      <w:proofErr w:type="spellStart"/>
+      <w:r>
+        <w:rPr>
+          <w:rFonts w:ascii="Times New Roman" w:hAnsi="Times New Roman" w:cs="Times New Roman"/>
+          <w:sz w:val="28"/>
+          <w:szCs w:val="28"/>
+          <w:shd w:val="clear" w:color="auto" w:fill="FFFFFF"/>
+        </w:rPr>
+        <w:t>Very</w:t>
+      </w:r>
+      <w:proofErr w:type="spellEnd"/>
+      <w:r>
+        <w:rPr>
+          <w:rFonts w:ascii="Times New Roman" w:hAnsi="Times New Roman" w:cs="Times New Roman"/>
+          <w:sz w:val="28"/>
+          <w:szCs w:val="28"/>
+          <w:shd w:val="clear" w:color="auto" w:fill="FFFFFF"/>
+        </w:rPr>
+        <w:t xml:space="preserve"> </w:t>
+      </w:r>
+      <w:proofErr w:type="spellStart"/>
+      <w:r>
+        <w:rPr>
+          <w:rFonts w:ascii="Times New Roman" w:hAnsi="Times New Roman" w:cs="Times New Roman"/>
+          <w:sz w:val="28"/>
+          <w:szCs w:val="28"/>
+          <w:shd w:val="clear" w:color="auto" w:fill="FFFFFF"/>
+        </w:rPr>
+        <w:t>often</w:t>
+      </w:r>
+      <w:proofErr w:type="spellEnd"/>
+      <w:r>
+        <w:rPr>
+          <w:rFonts w:ascii="Times New Roman" w:hAnsi="Times New Roman" w:cs="Times New Roman"/>
+          <w:sz w:val="28"/>
+          <w:szCs w:val="28"/>
+          <w:shd w:val="clear" w:color="auto" w:fill="FFFFFF"/>
+        </w:rPr>
+        <w:t xml:space="preserve">, </w:t>
+      </w:r>
+      <w:proofErr w:type="spellStart"/>
+      <w:r>
+        <w:rPr>
+          <w:rFonts w:ascii="Times New Roman" w:hAnsi="Times New Roman" w:cs="Times New Roman"/>
+          <w:sz w:val="28"/>
+          <w:szCs w:val="28"/>
+          <w:shd w:val="clear" w:color="auto" w:fill="FFFFFF"/>
+        </w:rPr>
+        <w:t>there</w:t>
+      </w:r>
+      <w:proofErr w:type="spellEnd"/>
+      <w:r>
+        <w:rPr>
+          <w:rFonts w:ascii="Times New Roman" w:hAnsi="Times New Roman" w:cs="Times New Roman"/>
+          <w:sz w:val="28"/>
+          <w:szCs w:val="28"/>
+          <w:shd w:val="clear" w:color="auto" w:fill="FFFFFF"/>
+        </w:rPr>
+        <w:t xml:space="preserve"> </w:t>
+      </w:r>
+      <w:proofErr w:type="spellStart"/>
+      <w:r>
+        <w:rPr>
+          <w:rFonts w:ascii="Times New Roman" w:hAnsi="Times New Roman" w:cs="Times New Roman"/>
+          <w:sz w:val="28"/>
+          <w:szCs w:val="28"/>
+          <w:shd w:val="clear" w:color="auto" w:fill="FFFFFF"/>
+        </w:rPr>
+        <w:t>is</w:t>
+      </w:r>
+      <w:proofErr w:type="spellEnd"/>
+      <w:r>
+        <w:rPr>
+          <w:rFonts w:ascii="Times New Roman" w:hAnsi="Times New Roman" w:cs="Times New Roman"/>
+          <w:sz w:val="28"/>
+          <w:szCs w:val="28"/>
+          <w:shd w:val="clear" w:color="auto" w:fill="FFFFFF"/>
+        </w:rPr>
+        <w:t xml:space="preserve"> </w:t>
+      </w:r>
+      <w:proofErr w:type="spellStart"/>
+      <w:r>
+        <w:rPr>
+          <w:rFonts w:ascii="Times New Roman" w:hAnsi="Times New Roman" w:cs="Times New Roman"/>
+          <w:sz w:val="28"/>
+          <w:szCs w:val="28"/>
+          <w:shd w:val="clear" w:color="auto" w:fill="FFFFFF"/>
+        </w:rPr>
+        <w:t>no</w:t>
+      </w:r>
+      <w:proofErr w:type="spellEnd"/>
+      <w:r>
+        <w:rPr>
+          <w:rFonts w:ascii="Times New Roman" w:hAnsi="Times New Roman" w:cs="Times New Roman"/>
+          <w:sz w:val="28"/>
+          <w:szCs w:val="28"/>
+          <w:shd w:val="clear" w:color="auto" w:fill="FFFFFF"/>
+        </w:rPr>
+        <w:t xml:space="preserve"> </w:t>
+      </w:r>
+      <w:proofErr w:type="spellStart"/>
+      <w:r>
+        <w:rPr>
+          <w:rFonts w:ascii="Times New Roman" w:hAnsi="Times New Roman" w:cs="Times New Roman"/>
+          <w:sz w:val="28"/>
+          <w:szCs w:val="28"/>
+          <w:shd w:val="clear" w:color="auto" w:fill="FFFFFF"/>
+        </w:rPr>
+        <w:t>possibility</w:t>
+      </w:r>
+      <w:proofErr w:type="spellEnd"/>
+      <w:r>
+        <w:rPr>
+          <w:rFonts w:ascii="Times New Roman" w:hAnsi="Times New Roman" w:cs="Times New Roman"/>
+          <w:sz w:val="28"/>
+          <w:szCs w:val="28"/>
+          <w:shd w:val="clear" w:color="auto" w:fill="FFFFFF"/>
+        </w:rPr>
+        <w:t xml:space="preserve"> </w:t>
+      </w:r>
+      <w:proofErr w:type="spellStart"/>
+      <w:r>
+        <w:rPr>
+          <w:rFonts w:ascii="Times New Roman" w:hAnsi="Times New Roman" w:cs="Times New Roman"/>
+          <w:sz w:val="28"/>
+          <w:szCs w:val="28"/>
+          <w:shd w:val="clear" w:color="auto" w:fill="FFFFFF"/>
+        </w:rPr>
+        <w:t>to</w:t>
+      </w:r>
+      <w:proofErr w:type="spellEnd"/>
+      <w:r>
+        <w:rPr>
+          <w:rFonts w:ascii="Times New Roman" w:hAnsi="Times New Roman" w:cs="Times New Roman"/>
+          <w:sz w:val="28"/>
+          <w:szCs w:val="28"/>
+          <w:shd w:val="clear" w:color="auto" w:fill="FFFFFF"/>
+        </w:rPr>
+        <w:t xml:space="preserve"> </w:t>
+      </w:r>
+      <w:proofErr w:type="spellStart"/>
+      <w:r>
+        <w:rPr>
+          <w:rFonts w:ascii="Times New Roman" w:hAnsi="Times New Roman" w:cs="Times New Roman"/>
+          <w:sz w:val="28"/>
+          <w:szCs w:val="28"/>
+          <w:shd w:val="clear" w:color="auto" w:fill="FFFFFF"/>
+        </w:rPr>
+        <w:t>add</w:t>
+      </w:r>
+      <w:proofErr w:type="spellEnd"/>
+      <w:r>
+        <w:rPr>
+          <w:rFonts w:ascii="Times New Roman" w:hAnsi="Times New Roman" w:cs="Times New Roman"/>
+          <w:sz w:val="28"/>
+          <w:szCs w:val="28"/>
+          <w:shd w:val="clear" w:color="auto" w:fill="FFFFFF"/>
+        </w:rPr>
+        <w:t xml:space="preserve"> </w:t>
+      </w:r>
+      <w:proofErr w:type="spellStart"/>
+      <w:r>
+        <w:rPr>
+          <w:rFonts w:ascii="Times New Roman" w:hAnsi="Times New Roman" w:cs="Times New Roman"/>
+          <w:sz w:val="28"/>
+          <w:szCs w:val="28"/>
+          <w:shd w:val="clear" w:color="auto" w:fill="FFFFFF"/>
+        </w:rPr>
+        <w:t>additional</w:t>
+      </w:r>
+      <w:proofErr w:type="spellEnd"/>
+      <w:r>
+        <w:rPr>
+          <w:rFonts w:ascii="Times New Roman" w:hAnsi="Times New Roman" w:cs="Times New Roman"/>
+          <w:sz w:val="28"/>
+          <w:szCs w:val="28"/>
+          <w:shd w:val="clear" w:color="auto" w:fill="FFFFFF"/>
+        </w:rPr>
+        <w:t xml:space="preserve"> </w:t>
+      </w:r>
+      <w:proofErr w:type="spellStart"/>
+      <w:r>
+        <w:rPr>
+          <w:rFonts w:ascii="Times New Roman" w:hAnsi="Times New Roman" w:cs="Times New Roman"/>
+          <w:sz w:val="28"/>
+          <w:szCs w:val="28"/>
+          <w:shd w:val="clear" w:color="auto" w:fill="FFFFFF"/>
+        </w:rPr>
+        <w:t>logic</w:t>
+      </w:r>
+      <w:proofErr w:type="spellEnd"/>
+      <w:r>
+        <w:rPr>
+          <w:rFonts w:ascii="Times New Roman" w:hAnsi="Times New Roman" w:cs="Times New Roman"/>
+          <w:sz w:val="28"/>
+          <w:szCs w:val="28"/>
+          <w:shd w:val="clear" w:color="auto" w:fill="FFFFFF"/>
+        </w:rPr>
+        <w:t xml:space="preserve"> </w:t>
+      </w:r>
+      <w:proofErr w:type="spellStart"/>
+      <w:r>
+        <w:rPr>
+          <w:rFonts w:ascii="Times New Roman" w:hAnsi="Times New Roman" w:cs="Times New Roman"/>
+          <w:sz w:val="28"/>
+          <w:szCs w:val="28"/>
+          <w:shd w:val="clear" w:color="auto" w:fill="FFFFFF"/>
+        </w:rPr>
+        <w:t>to</w:t>
+      </w:r>
+      <w:proofErr w:type="spellEnd"/>
+      <w:r>
+        <w:rPr>
+          <w:rFonts w:ascii="Times New Roman" w:hAnsi="Times New Roman" w:cs="Times New Roman"/>
+          <w:sz w:val="28"/>
+          <w:szCs w:val="28"/>
+          <w:shd w:val="clear" w:color="auto" w:fill="FFFFFF"/>
+        </w:rPr>
+        <w:t xml:space="preserve"> </w:t>
+      </w:r>
+      <w:proofErr w:type="spellStart"/>
+      <w:r>
+        <w:rPr>
+          <w:rFonts w:ascii="Times New Roman" w:hAnsi="Times New Roman" w:cs="Times New Roman"/>
+          <w:sz w:val="28"/>
+          <w:szCs w:val="28"/>
+          <w:shd w:val="clear" w:color="auto" w:fill="FFFFFF"/>
+        </w:rPr>
+        <w:t>the</w:t>
+      </w:r>
+      <w:proofErr w:type="spellEnd"/>
+      <w:r>
+        <w:rPr>
+          <w:rFonts w:ascii="Times New Roman" w:hAnsi="Times New Roman" w:cs="Times New Roman"/>
+          <w:sz w:val="28"/>
+          <w:szCs w:val="28"/>
+          <w:shd w:val="clear" w:color="auto" w:fill="FFFFFF"/>
+        </w:rPr>
+        <w:t xml:space="preserve"> </w:t>
+      </w:r>
+      <w:proofErr w:type="spellStart"/>
+      <w:r>
+        <w:rPr>
+          <w:rFonts w:ascii="Times New Roman" w:hAnsi="Times New Roman" w:cs="Times New Roman"/>
+          <w:sz w:val="28"/>
+          <w:szCs w:val="28"/>
+          <w:shd w:val="clear" w:color="auto" w:fill="FFFFFF"/>
+        </w:rPr>
+        <w:t>source</w:t>
+      </w:r>
+      <w:proofErr w:type="spellEnd"/>
+      <w:r>
+        <w:rPr>
+          <w:rFonts w:ascii="Times New Roman" w:hAnsi="Times New Roman" w:cs="Times New Roman"/>
+          <w:sz w:val="28"/>
+          <w:szCs w:val="28"/>
+          <w:shd w:val="clear" w:color="auto" w:fill="FFFFFF"/>
+        </w:rPr>
+        <w:t xml:space="preserve"> </w:t>
+      </w:r>
+      <w:proofErr w:type="spellStart"/>
+      <w:r>
+        <w:rPr>
+          <w:rFonts w:ascii="Times New Roman" w:hAnsi="Times New Roman" w:cs="Times New Roman"/>
+          <w:sz w:val="28"/>
+          <w:szCs w:val="28"/>
+          <w:shd w:val="clear" w:color="auto" w:fill="FFFFFF"/>
+        </w:rPr>
+        <w:t>systems</w:t>
+      </w:r>
+      <w:proofErr w:type="spellEnd"/>
+      <w:r>
+        <w:rPr>
+          <w:rFonts w:ascii="Times New Roman" w:hAnsi="Times New Roman" w:cs="Times New Roman"/>
+          <w:sz w:val="28"/>
+          <w:szCs w:val="28"/>
+          <w:shd w:val="clear" w:color="auto" w:fill="FFFFFF"/>
+        </w:rPr>
+        <w:t xml:space="preserve"> </w:t>
+      </w:r>
+      <w:proofErr w:type="spellStart"/>
+      <w:r>
+        <w:rPr>
+          <w:rFonts w:ascii="Times New Roman" w:hAnsi="Times New Roman" w:cs="Times New Roman"/>
+          <w:sz w:val="28"/>
+          <w:szCs w:val="28"/>
+          <w:shd w:val="clear" w:color="auto" w:fill="FFFFFF"/>
+        </w:rPr>
+        <w:t>to</w:t>
+      </w:r>
+      <w:proofErr w:type="spellEnd"/>
+      <w:r>
+        <w:rPr>
+          <w:rFonts w:ascii="Times New Roman" w:hAnsi="Times New Roman" w:cs="Times New Roman"/>
+          <w:sz w:val="28"/>
+          <w:szCs w:val="28"/>
+          <w:shd w:val="clear" w:color="auto" w:fill="FFFFFF"/>
+        </w:rPr>
+        <w:t xml:space="preserve"> </w:t>
+      </w:r>
+      <w:proofErr w:type="spellStart"/>
+      <w:r>
+        <w:rPr>
+          <w:rFonts w:ascii="Times New Roman" w:hAnsi="Times New Roman" w:cs="Times New Roman"/>
+          <w:sz w:val="28"/>
+          <w:szCs w:val="28"/>
+          <w:shd w:val="clear" w:color="auto" w:fill="FFFFFF"/>
+        </w:rPr>
+        <w:t>enhance</w:t>
+      </w:r>
+      <w:proofErr w:type="spellEnd"/>
+      <w:r>
+        <w:rPr>
+          <w:rFonts w:ascii="Times New Roman" w:hAnsi="Times New Roman" w:cs="Times New Roman"/>
+          <w:sz w:val="28"/>
+          <w:szCs w:val="28"/>
+          <w:shd w:val="clear" w:color="auto" w:fill="FFFFFF"/>
+        </w:rPr>
+        <w:t xml:space="preserve"> </w:t>
+      </w:r>
+      <w:proofErr w:type="spellStart"/>
+      <w:r>
+        <w:rPr>
+          <w:rFonts w:ascii="Times New Roman" w:hAnsi="Times New Roman" w:cs="Times New Roman"/>
+          <w:sz w:val="28"/>
+          <w:szCs w:val="28"/>
+          <w:shd w:val="clear" w:color="auto" w:fill="FFFFFF"/>
+        </w:rPr>
+        <w:t>an</w:t>
+      </w:r>
+      <w:proofErr w:type="spellEnd"/>
+      <w:r>
+        <w:rPr>
+          <w:rFonts w:ascii="Times New Roman" w:hAnsi="Times New Roman" w:cs="Times New Roman"/>
+          <w:sz w:val="28"/>
+          <w:szCs w:val="28"/>
+          <w:shd w:val="clear" w:color="auto" w:fill="FFFFFF"/>
+        </w:rPr>
+        <w:t xml:space="preserve"> </w:t>
+      </w:r>
+      <w:proofErr w:type="spellStart"/>
+      <w:r>
+        <w:rPr>
+          <w:rFonts w:ascii="Times New Roman" w:hAnsi="Times New Roman" w:cs="Times New Roman"/>
+          <w:sz w:val="28"/>
+          <w:szCs w:val="28"/>
+          <w:shd w:val="clear" w:color="auto" w:fill="FFFFFF"/>
+        </w:rPr>
+        <w:t>incremental</w:t>
+      </w:r>
+      <w:proofErr w:type="spellEnd"/>
+      <w:r>
+        <w:rPr>
+          <w:rFonts w:ascii="Times New Roman" w:hAnsi="Times New Roman" w:cs="Times New Roman"/>
+          <w:sz w:val="28"/>
+          <w:szCs w:val="28"/>
+          <w:shd w:val="clear" w:color="auto" w:fill="FFFFFF"/>
+        </w:rPr>
+        <w:t xml:space="preserve"> </w:t>
+      </w:r>
+      <w:proofErr w:type="spellStart"/>
+      <w:r>
+        <w:rPr>
+          <w:rFonts w:ascii="Times New Roman" w:hAnsi="Times New Roman" w:cs="Times New Roman"/>
+          <w:sz w:val="28"/>
+          <w:szCs w:val="28"/>
+          <w:shd w:val="clear" w:color="auto" w:fill="FFFFFF"/>
+        </w:rPr>
+        <w:t>extraction</w:t>
+      </w:r>
+      <w:proofErr w:type="spellEnd"/>
+      <w:r>
+        <w:rPr>
+          <w:rFonts w:ascii="Times New Roman" w:hAnsi="Times New Roman" w:cs="Times New Roman"/>
+          <w:sz w:val="28"/>
+          <w:szCs w:val="28"/>
+          <w:shd w:val="clear" w:color="auto" w:fill="FFFFFF"/>
+        </w:rPr>
+        <w:t xml:space="preserve"> </w:t>
+      </w:r>
+      <w:proofErr w:type="spellStart"/>
+      <w:r>
+        <w:rPr>
+          <w:rFonts w:ascii="Times New Roman" w:hAnsi="Times New Roman" w:cs="Times New Roman"/>
+          <w:sz w:val="28"/>
+          <w:szCs w:val="28"/>
+          <w:shd w:val="clear" w:color="auto" w:fill="FFFFFF"/>
+        </w:rPr>
+        <w:t>of</w:t>
+      </w:r>
+      <w:proofErr w:type="spellEnd"/>
+      <w:r>
+        <w:rPr>
+          <w:rFonts w:ascii="Times New Roman" w:hAnsi="Times New Roman" w:cs="Times New Roman"/>
+          <w:sz w:val="28"/>
+          <w:szCs w:val="28"/>
+          <w:shd w:val="clear" w:color="auto" w:fill="FFFFFF"/>
+        </w:rPr>
+        <w:t xml:space="preserve"> </w:t>
+      </w:r>
+      <w:proofErr w:type="spellStart"/>
+      <w:r>
+        <w:rPr>
+          <w:rFonts w:ascii="Times New Roman" w:hAnsi="Times New Roman" w:cs="Times New Roman"/>
+          <w:sz w:val="28"/>
+          <w:szCs w:val="28"/>
+          <w:shd w:val="clear" w:color="auto" w:fill="FFFFFF"/>
+        </w:rPr>
+        <w:t>data</w:t>
+      </w:r>
+      <w:proofErr w:type="spellEnd"/>
+      <w:r>
+        <w:rPr>
+          <w:rFonts w:ascii="Times New Roman" w:hAnsi="Times New Roman" w:cs="Times New Roman"/>
+          <w:sz w:val="28"/>
+          <w:szCs w:val="28"/>
+          <w:shd w:val="clear" w:color="auto" w:fill="FFFFFF"/>
+        </w:rPr>
+        <w:t xml:space="preserve"> </w:t>
+      </w:r>
+      <w:proofErr w:type="spellStart"/>
+      <w:r>
+        <w:rPr>
+          <w:rFonts w:ascii="Times New Roman" w:hAnsi="Times New Roman" w:cs="Times New Roman"/>
+          <w:sz w:val="28"/>
+          <w:szCs w:val="28"/>
+          <w:shd w:val="clear" w:color="auto" w:fill="FFFFFF"/>
+        </w:rPr>
+        <w:t>due</w:t>
+      </w:r>
+      <w:proofErr w:type="spellEnd"/>
+      <w:r>
+        <w:rPr>
+          <w:rFonts w:ascii="Times New Roman" w:hAnsi="Times New Roman" w:cs="Times New Roman"/>
+          <w:sz w:val="28"/>
+          <w:szCs w:val="28"/>
+          <w:shd w:val="clear" w:color="auto" w:fill="FFFFFF"/>
+        </w:rPr>
+        <w:t xml:space="preserve"> </w:t>
+      </w:r>
+      <w:proofErr w:type="spellStart"/>
+      <w:r>
+        <w:rPr>
+          <w:rFonts w:ascii="Times New Roman" w:hAnsi="Times New Roman" w:cs="Times New Roman"/>
+          <w:sz w:val="28"/>
+          <w:szCs w:val="28"/>
+          <w:shd w:val="clear" w:color="auto" w:fill="FFFFFF"/>
+        </w:rPr>
+        <w:t>to</w:t>
+      </w:r>
+      <w:proofErr w:type="spellEnd"/>
+      <w:r>
+        <w:rPr>
+          <w:rFonts w:ascii="Times New Roman" w:hAnsi="Times New Roman" w:cs="Times New Roman"/>
+          <w:sz w:val="28"/>
+          <w:szCs w:val="28"/>
+          <w:shd w:val="clear" w:color="auto" w:fill="FFFFFF"/>
+        </w:rPr>
+        <w:t xml:space="preserve"> </w:t>
+      </w:r>
+      <w:proofErr w:type="spellStart"/>
+      <w:r>
+        <w:rPr>
+          <w:rFonts w:ascii="Times New Roman" w:hAnsi="Times New Roman" w:cs="Times New Roman"/>
+          <w:sz w:val="28"/>
+          <w:szCs w:val="28"/>
+          <w:shd w:val="clear" w:color="auto" w:fill="FFFFFF"/>
+        </w:rPr>
+        <w:t>the</w:t>
+      </w:r>
+      <w:proofErr w:type="spellEnd"/>
+      <w:r>
+        <w:rPr>
+          <w:rFonts w:ascii="Times New Roman" w:hAnsi="Times New Roman" w:cs="Times New Roman"/>
+          <w:sz w:val="28"/>
+          <w:szCs w:val="28"/>
+          <w:shd w:val="clear" w:color="auto" w:fill="FFFFFF"/>
+        </w:rPr>
+        <w:t xml:space="preserve"> </w:t>
+      </w:r>
+      <w:proofErr w:type="spellStart"/>
+      <w:r>
+        <w:rPr>
+          <w:rFonts w:ascii="Times New Roman" w:hAnsi="Times New Roman" w:cs="Times New Roman"/>
+          <w:sz w:val="28"/>
+          <w:szCs w:val="28"/>
+          <w:shd w:val="clear" w:color="auto" w:fill="FFFFFF"/>
+        </w:rPr>
+        <w:t>performance</w:t>
+      </w:r>
+      <w:proofErr w:type="spellEnd"/>
+      <w:r>
+        <w:rPr>
+          <w:rFonts w:ascii="Times New Roman" w:hAnsi="Times New Roman" w:cs="Times New Roman"/>
+          <w:sz w:val="28"/>
+          <w:szCs w:val="28"/>
+          <w:shd w:val="clear" w:color="auto" w:fill="FFFFFF"/>
+        </w:rPr>
+        <w:t xml:space="preserve"> </w:t>
+      </w:r>
+      <w:proofErr w:type="spellStart"/>
+      <w:r>
+        <w:rPr>
+          <w:rFonts w:ascii="Times New Roman" w:hAnsi="Times New Roman" w:cs="Times New Roman"/>
+          <w:sz w:val="28"/>
+          <w:szCs w:val="28"/>
+          <w:shd w:val="clear" w:color="auto" w:fill="FFFFFF"/>
+        </w:rPr>
+        <w:t>or</w:t>
+      </w:r>
+      <w:proofErr w:type="spellEnd"/>
+      <w:r>
+        <w:rPr>
+          <w:rFonts w:ascii="Times New Roman" w:hAnsi="Times New Roman" w:cs="Times New Roman"/>
+          <w:sz w:val="28"/>
+          <w:szCs w:val="28"/>
+          <w:shd w:val="clear" w:color="auto" w:fill="FFFFFF"/>
+        </w:rPr>
+        <w:t xml:space="preserve"> </w:t>
+      </w:r>
+      <w:proofErr w:type="spellStart"/>
+      <w:r>
+        <w:rPr>
+          <w:rFonts w:ascii="Times New Roman" w:hAnsi="Times New Roman" w:cs="Times New Roman"/>
+          <w:sz w:val="28"/>
+          <w:szCs w:val="28"/>
+          <w:shd w:val="clear" w:color="auto" w:fill="FFFFFF"/>
+        </w:rPr>
+        <w:t>the</w:t>
+      </w:r>
+      <w:proofErr w:type="spellEnd"/>
+      <w:r>
+        <w:rPr>
+          <w:rFonts w:ascii="Times New Roman" w:hAnsi="Times New Roman" w:cs="Times New Roman"/>
+          <w:sz w:val="28"/>
+          <w:szCs w:val="28"/>
+          <w:shd w:val="clear" w:color="auto" w:fill="FFFFFF"/>
+        </w:rPr>
+        <w:t xml:space="preserve"> </w:t>
+      </w:r>
+      <w:proofErr w:type="spellStart"/>
+      <w:r>
+        <w:rPr>
+          <w:rFonts w:ascii="Times New Roman" w:hAnsi="Times New Roman" w:cs="Times New Roman"/>
+          <w:sz w:val="28"/>
+          <w:szCs w:val="28"/>
+          <w:shd w:val="clear" w:color="auto" w:fill="FFFFFF"/>
+        </w:rPr>
+        <w:t>increased</w:t>
+      </w:r>
+      <w:proofErr w:type="spellEnd"/>
+      <w:r>
+        <w:rPr>
+          <w:rFonts w:ascii="Times New Roman" w:hAnsi="Times New Roman" w:cs="Times New Roman"/>
+          <w:sz w:val="28"/>
+          <w:szCs w:val="28"/>
+          <w:shd w:val="clear" w:color="auto" w:fill="FFFFFF"/>
+        </w:rPr>
+        <w:t xml:space="preserve"> </w:t>
+      </w:r>
+      <w:proofErr w:type="spellStart"/>
+      <w:r>
+        <w:rPr>
+          <w:rFonts w:ascii="Times New Roman" w:hAnsi="Times New Roman" w:cs="Times New Roman"/>
+          <w:sz w:val="28"/>
+          <w:szCs w:val="28"/>
+          <w:shd w:val="clear" w:color="auto" w:fill="FFFFFF"/>
+        </w:rPr>
+        <w:t>workload</w:t>
+      </w:r>
+      <w:proofErr w:type="spellEnd"/>
+      <w:r>
+        <w:rPr>
+          <w:rFonts w:ascii="Times New Roman" w:hAnsi="Times New Roman" w:cs="Times New Roman"/>
+          <w:sz w:val="28"/>
+          <w:szCs w:val="28"/>
+          <w:shd w:val="clear" w:color="auto" w:fill="FFFFFF"/>
+        </w:rPr>
+        <w:t xml:space="preserve"> </w:t>
+      </w:r>
+      <w:proofErr w:type="spellStart"/>
+      <w:r>
+        <w:rPr>
+          <w:rFonts w:ascii="Times New Roman" w:hAnsi="Times New Roman" w:cs="Times New Roman"/>
+          <w:sz w:val="28"/>
+          <w:szCs w:val="28"/>
+          <w:shd w:val="clear" w:color="auto" w:fill="FFFFFF"/>
+        </w:rPr>
+        <w:t>of</w:t>
+      </w:r>
+      <w:proofErr w:type="spellEnd"/>
+      <w:r>
+        <w:rPr>
+          <w:rFonts w:ascii="Times New Roman" w:hAnsi="Times New Roman" w:cs="Times New Roman"/>
+          <w:sz w:val="28"/>
+          <w:szCs w:val="28"/>
+          <w:shd w:val="clear" w:color="auto" w:fill="FFFFFF"/>
+        </w:rPr>
+        <w:t xml:space="preserve"> </w:t>
+      </w:r>
+      <w:proofErr w:type="spellStart"/>
+      <w:r>
+        <w:rPr>
+          <w:rFonts w:ascii="Times New Roman" w:hAnsi="Times New Roman" w:cs="Times New Roman"/>
+          <w:sz w:val="28"/>
+          <w:szCs w:val="28"/>
+          <w:shd w:val="clear" w:color="auto" w:fill="FFFFFF"/>
+        </w:rPr>
+        <w:t>these</w:t>
+      </w:r>
+      <w:proofErr w:type="spellEnd"/>
+      <w:r>
+        <w:rPr>
+          <w:rFonts w:ascii="Times New Roman" w:hAnsi="Times New Roman" w:cs="Times New Roman"/>
+          <w:sz w:val="28"/>
+          <w:szCs w:val="28"/>
+          <w:shd w:val="clear" w:color="auto" w:fill="FFFFFF"/>
+        </w:rPr>
+        <w:t xml:space="preserve"> </w:t>
+      </w:r>
+      <w:proofErr w:type="spellStart"/>
+      <w:r>
+        <w:rPr>
+          <w:rFonts w:ascii="Times New Roman" w:hAnsi="Times New Roman" w:cs="Times New Roman"/>
+          <w:sz w:val="28"/>
+          <w:szCs w:val="28"/>
+          <w:shd w:val="clear" w:color="auto" w:fill="FFFFFF"/>
+        </w:rPr>
+        <w:t>systems</w:t>
+      </w:r>
+      <w:proofErr w:type="spellEnd"/>
+      <w:r>
+        <w:rPr>
+          <w:rFonts w:ascii="Times New Roman" w:hAnsi="Times New Roman" w:cs="Times New Roman"/>
+          <w:sz w:val="28"/>
+          <w:szCs w:val="28"/>
+          <w:shd w:val="clear" w:color="auto" w:fill="FFFFFF"/>
+        </w:rPr>
+        <w:t>. </w:t>
+      </w:r>
+      <w:r>
+        <w:rPr>
+          <w:rFonts w:ascii="Times New Roman" w:hAnsi="Times New Roman" w:cs="Times New Roman"/>
+          <w:sz w:val="28"/>
+          <w:szCs w:val="28"/>
+          <w:lang w:val="en-US"/>
+        </w:rPr>
+        <w:t xml:space="preserve">Also, we should look at the volume and the changeability of data being used. </w:t>
+      </w:r>
+    </w:p>
+    <w:p>
+      <w:pPr>
+        <w:ind w:firstLine="720"/>
+        <w:rPr>
+          <w:rFonts w:ascii="Times New Roman" w:hAnsi="Times New Roman" w:cs="Times New Roman"/>
+          <w:sz w:val="28"/>
+          <w:szCs w:val="28"/>
+          <w:lang w:val="en-US"/>
+        </w:rPr>
+      </w:pPr>
+      <w:r>
+        <w:rPr>
+          <w:rFonts w:ascii="Times New Roman" w:hAnsi="Times New Roman" w:cs="Times New Roman"/>
+          <w:sz w:val="28"/>
+          <w:szCs w:val="28"/>
+          <w:lang w:val="en-US"/>
+        </w:rPr>
+        <w:t xml:space="preserve">In our business model </w:t>
+      </w:r>
+      <w:r>
+        <w:rPr>
+          <w:rFonts w:ascii="Times New Roman" w:hAnsi="Times New Roman" w:cs="Times New Roman"/>
+          <w:sz w:val="28"/>
+          <w:szCs w:val="28"/>
+          <w:lang w:val="en-US"/>
+        </w:rPr>
+        <w:t xml:space="preserve">we decided to implement the </w:t>
+      </w:r>
+      <w:r>
+        <w:rPr>
+          <w:rFonts w:ascii="Times New Roman" w:hAnsi="Times New Roman" w:cs="Times New Roman"/>
+          <w:i/>
+          <w:iCs/>
+          <w:sz w:val="28"/>
+          <w:szCs w:val="28"/>
+          <w:lang w:val="en-US"/>
+        </w:rPr>
+        <w:t>Full Extraction</w:t>
+      </w:r>
+      <w:r>
+        <w:rPr>
+          <w:rFonts w:ascii="Times New Roman" w:hAnsi="Times New Roman" w:cs="Times New Roman"/>
+          <w:i/>
+          <w:iCs/>
+          <w:sz w:val="28"/>
+          <w:szCs w:val="28"/>
+          <w:lang w:val="en-US"/>
+        </w:rPr>
+        <w:t xml:space="preserve"> </w:t>
+      </w:r>
+      <w:r>
+        <w:rPr>
+          <w:rFonts w:ascii="Times New Roman" w:hAnsi="Times New Roman" w:cs="Times New Roman"/>
+          <w:sz w:val="28"/>
+          <w:szCs w:val="28"/>
+          <w:lang w:val="en-US"/>
+        </w:rPr>
+        <w:t xml:space="preserve">method. The main idea of this method is to extract full data completely from the source system. There is no need to keep track all data changes at definite time period. </w:t>
+      </w:r>
+      <w:r>
+        <w:rPr>
+          <w:rFonts w:ascii="Times New Roman" w:hAnsi="Times New Roman" w:cs="Times New Roman"/>
+          <w:sz w:val="28"/>
+          <w:szCs w:val="28"/>
+          <w:lang w:val="en-US"/>
+        </w:rPr>
+        <w:t xml:space="preserve">The decision was made because </w:t>
+      </w:r>
+      <w:r>
+        <w:rPr>
+          <w:rFonts w:ascii="Times New Roman" w:hAnsi="Times New Roman" w:cs="Times New Roman"/>
+          <w:sz w:val="28"/>
+          <w:szCs w:val="28"/>
+          <w:lang w:val="en-US"/>
+        </w:rPr>
+        <w:t xml:space="preserve">the volume of </w:t>
+      </w:r>
+      <w:r>
+        <w:rPr>
+          <w:rFonts w:ascii="Times New Roman" w:hAnsi="Times New Roman" w:cs="Times New Roman"/>
+          <w:sz w:val="28"/>
+          <w:szCs w:val="28"/>
+          <w:lang w:val="en-US"/>
+        </w:rPr>
+        <w:t xml:space="preserve">data </w:t>
+      </w:r>
+      <w:r>
+        <w:rPr>
+          <w:rFonts w:ascii="Times New Roman" w:hAnsi="Times New Roman" w:cs="Times New Roman"/>
+          <w:sz w:val="28"/>
+          <w:szCs w:val="28"/>
+          <w:lang w:val="en-US"/>
+        </w:rPr>
+        <w:t xml:space="preserve">system is not significantly large and </w:t>
+      </w:r>
+      <w:r>
+        <w:rPr>
+          <w:rFonts w:ascii="Times New Roman" w:hAnsi="Times New Roman" w:cs="Times New Roman"/>
+          <w:sz w:val="28"/>
+          <w:szCs w:val="28"/>
+          <w:lang w:val="en-US"/>
+        </w:rPr>
+        <w:t xml:space="preserve">there are some difficulties in implementing the </w:t>
+      </w:r>
+      <w:r>
+        <w:rPr>
+          <w:rFonts w:ascii="Times New Roman" w:hAnsi="Times New Roman" w:cs="Times New Roman"/>
+          <w:i/>
+          <w:iCs/>
+          <w:sz w:val="28"/>
+          <w:szCs w:val="28"/>
+          <w:lang w:val="en-US"/>
+        </w:rPr>
+        <w:t>Incremental Extraction</w:t>
+      </w:r>
+      <w:r>
+        <w:rPr>
+          <w:rFonts w:ascii="Times New Roman" w:hAnsi="Times New Roman" w:cs="Times New Roman"/>
+          <w:sz w:val="28"/>
+          <w:szCs w:val="28"/>
+          <w:lang w:val="en-US"/>
+        </w:rPr>
+        <w:t xml:space="preserve"> method in provided source system.</w:t>
+      </w:r>
+    </w:p>
+    <w:p>
+      <w:pPr>
+        <w:ind w:firstLine="720"/>
+        <w:rPr>
+          <w:rFonts w:ascii="Times New Roman" w:hAnsi="Times New Roman" w:cs="Times New Roman"/>
+          <w:sz w:val="28"/>
+          <w:szCs w:val="28"/>
+          <w:lang w:val="en-US"/>
+        </w:rPr>
+      </w:pPr>
+      <w:r>
+        <w:rPr>
+          <w:rFonts w:ascii="Times New Roman" w:hAnsi="Times New Roman" w:cs="Times New Roman"/>
+          <w:sz w:val="28"/>
+          <w:szCs w:val="28"/>
+          <w:lang w:val="en-US"/>
+        </w:rPr>
+        <w:t xml:space="preserve">As the physical extraction method we decided to use </w:t>
+      </w:r>
+      <w:r>
+        <w:rPr>
+          <w:rFonts w:ascii="Times New Roman" w:hAnsi="Times New Roman" w:cs="Times New Roman"/>
+          <w:i/>
+          <w:iCs/>
+          <w:sz w:val="28"/>
+          <w:szCs w:val="28"/>
+          <w:lang w:val="en-US"/>
+        </w:rPr>
+        <w:t>Offline Extraction</w:t>
+      </w:r>
+      <w:r>
+        <w:rPr>
+          <w:rFonts w:ascii="Times New Roman" w:hAnsi="Times New Roman" w:cs="Times New Roman"/>
+          <w:sz w:val="28"/>
+          <w:szCs w:val="28"/>
+          <w:lang w:val="en-US"/>
+        </w:rPr>
+        <w:t xml:space="preserve">. </w:t>
+      </w:r>
+      <w:r>
+        <w:rPr>
+          <w:rFonts w:ascii="Times New Roman" w:hAnsi="Times New Roman" w:cs="Times New Roman"/>
+          <w:sz w:val="28"/>
+          <w:szCs w:val="28"/>
+          <w:lang w:val="en-US"/>
+        </w:rPr>
+        <w:t>Here the data is not extracted directly from the source, but instead it’s taken from another external area which keeps the copy of source.</w:t>
+      </w:r>
+      <w:r>
+        <w:rPr>
+          <w:rFonts w:ascii="Times New Roman" w:hAnsi="Times New Roman" w:cs="Times New Roman"/>
+          <w:sz w:val="28"/>
+          <w:szCs w:val="28"/>
+          <w:lang w:val="en-US"/>
+        </w:rPr>
+        <w:t xml:space="preserve"> This help us avoid overloading </w:t>
+      </w:r>
+      <w:r>
+        <w:rPr>
+          <w:rFonts w:ascii="Times New Roman" w:hAnsi="Times New Roman" w:cs="Times New Roman"/>
+          <w:sz w:val="28"/>
+          <w:szCs w:val="28"/>
+          <w:lang w:val="en-US"/>
+        </w:rPr>
+        <w:t>of</w:t>
+      </w:r>
+      <w:r>
+        <w:rPr>
+          <w:rFonts w:ascii="Times New Roman" w:hAnsi="Times New Roman" w:cs="Times New Roman"/>
+          <w:sz w:val="28"/>
+          <w:szCs w:val="28"/>
+          <w:lang w:val="en-US"/>
+        </w:rPr>
+        <w:t xml:space="preserve"> the main source system</w:t>
+      </w:r>
+      <w:r>
+        <w:rPr>
+          <w:rFonts w:ascii="Times New Roman" w:hAnsi="Times New Roman" w:cs="Times New Roman"/>
+          <w:sz w:val="28"/>
+          <w:szCs w:val="28"/>
+          <w:lang w:val="en-US"/>
+        </w:rPr>
+        <w:t xml:space="preserve"> </w:t>
+      </w:r>
+      <w:r>
+        <w:rPr>
+          <w:rFonts w:ascii="Times New Roman" w:hAnsi="Times New Roman" w:cs="Times New Roman"/>
+          <w:sz w:val="28"/>
+          <w:szCs w:val="28"/>
+          <w:lang w:val="en-US"/>
+        </w:rPr>
+        <w:t>fetch</w:t>
+      </w:r>
+      <w:r>
+        <w:rPr>
+          <w:rFonts w:ascii="Times New Roman" w:hAnsi="Times New Roman" w:cs="Times New Roman"/>
+          <w:sz w:val="28"/>
+          <w:szCs w:val="28"/>
+          <w:lang w:val="en-US"/>
+        </w:rPr>
+        <w:t>ing</w:t>
+      </w:r>
+      <w:r>
+        <w:rPr>
+          <w:rFonts w:ascii="Times New Roman" w:hAnsi="Times New Roman" w:cs="Times New Roman"/>
+          <w:sz w:val="28"/>
+          <w:szCs w:val="28"/>
+          <w:lang w:val="en-US"/>
+        </w:rPr>
+        <w:t xml:space="preserve"> the records from the external source instead of the actual source.</w:t>
+      </w:r>
+    </w:p>
+    <w:p>
+      <w:pPr>
+        <w:ind w:firstLine="720"/>
+        <w:rPr>
+          <w:rFonts w:ascii="Times New Roman" w:hAnsi="Times New Roman" w:cs="Times New Roman"/>
+          <w:sz w:val="28"/>
+          <w:szCs w:val="28"/>
+          <w:lang w:val="en-US"/>
+        </w:rPr>
+      </w:pPr>
+    </w:p>
+    <w:p>
+      <w:pPr>
         <w:jc w:val="center"/>
         <w:rPr>
           <w:rFonts w:ascii="Times New Roman" w:hAnsi="Times New Roman" w:cs="Times New Roman"/>
@@ -145,6 +1302,502 @@
           <w:lang w:val="en-US"/>
         </w:rPr>
       </w:pPr>
+      <w:bookmarkStart w:id="6" w:name="_Hlk111725053"/>
+      <w:r>
+        <w:rPr>
+          <w:rFonts w:ascii="Times New Roman" w:hAnsi="Times New Roman" w:cs="Times New Roman"/>
+          <w:b/>
+          <w:bCs/>
+          <w:sz w:val="40"/>
+          <w:szCs w:val="40"/>
+          <w:lang w:val="en-US"/>
+        </w:rPr>
+        <w:t>Task 2</w:t>
+      </w:r>
+    </w:p>
+    <w:p>
+      <w:pPr>
+        <w:pStyle w:val="2"/>
+        <w:rPr>
+          <w:rFonts w:eastAsiaTheme="minorHAnsi"/>
+          <w:lang w:val="en-US"/>
+        </w:rPr>
+      </w:pPr>
+      <w:bookmarkStart w:id="7" w:name="_Toc322006237"/>
+      <w:bookmarkStart w:id="8" w:name="_Toc46328445"/>
+      <w:r>
+        <w:rPr>
+          <w:rFonts w:eastAsiaTheme="minorHAnsi"/>
+          <w:lang w:val="en-US"/>
+        </w:rPr>
+        <w:t>3.1. Task 02: Prepare Table of Facts to DW Layer</w:t>
+      </w:r>
+      <w:bookmarkEnd w:id="7"/>
+      <w:bookmarkEnd w:id="8"/>
+    </w:p>
+    <w:p>
+      <w:pPr>
+        <w:ind w:firstLine="720"/>
+        <w:rPr>
+          <w:rFonts w:ascii="Times New Roman" w:hAnsi="Times New Roman" w:cs="Times New Roman"/>
+          <w:sz w:val="28"/>
+          <w:szCs w:val="28"/>
+          <w:lang w:val="en-US"/>
+        </w:rPr>
+      </w:pPr>
+      <w:r>
+        <w:rPr>
+          <w:rFonts w:ascii="Times New Roman" w:hAnsi="Times New Roman" w:cs="Times New Roman"/>
+          <w:sz w:val="28"/>
+          <w:szCs w:val="28"/>
+          <w:lang w:val="en-US"/>
+        </w:rPr>
+        <w:t xml:space="preserve">I have already </w:t>
+      </w:r>
+      <w:r>
+        <w:rPr>
+          <w:rFonts w:ascii="Times New Roman" w:hAnsi="Times New Roman" w:cs="Times New Roman"/>
+          <w:sz w:val="28"/>
+          <w:szCs w:val="28"/>
+          <w:lang w:val="en-US"/>
+        </w:rPr>
+        <w:t xml:space="preserve">created the package for load my fact table in Lab 4. Let’s look at the loading </w:t>
+      </w:r>
+      <w:r>
+        <w:rPr>
+          <w:rFonts w:ascii="Times New Roman" w:hAnsi="Times New Roman" w:cs="Times New Roman"/>
+          <w:sz w:val="28"/>
+          <w:szCs w:val="28"/>
+          <w:lang w:val="en-US"/>
+        </w:rPr>
+        <w:t xml:space="preserve">fact table </w:t>
+      </w:r>
+      <w:r>
+        <w:rPr>
+          <w:rFonts w:ascii="Times New Roman" w:hAnsi="Times New Roman" w:cs="Times New Roman"/>
+          <w:i/>
+          <w:iCs/>
+          <w:sz w:val="28"/>
+          <w:szCs w:val="28"/>
+          <w:lang w:val="en-US"/>
+        </w:rPr>
+        <w:t>(</w:t>
+      </w:r>
+      <w:proofErr w:type="spellStart"/>
+      <w:r>
+        <w:rPr>
+          <w:rFonts w:ascii="Times New Roman" w:hAnsi="Times New Roman" w:cs="Times New Roman"/>
+          <w:i/>
+          <w:iCs/>
+          <w:sz w:val="28"/>
+          <w:szCs w:val="28"/>
+          <w:lang w:val="en-US"/>
+        </w:rPr>
+        <w:t>fct_sales</w:t>
+      </w:r>
+      <w:proofErr w:type="spellEnd"/>
+      <w:r>
+        <w:rPr>
+          <w:rFonts w:ascii="Times New Roman" w:hAnsi="Times New Roman" w:cs="Times New Roman"/>
+          <w:i/>
+          <w:iCs/>
+          <w:sz w:val="28"/>
+          <w:szCs w:val="28"/>
+          <w:lang w:val="en-US"/>
+        </w:rPr>
+        <w:t>)</w:t>
+      </w:r>
+      <w:r>
+        <w:rPr>
+          <w:rFonts w:ascii="Times New Roman" w:hAnsi="Times New Roman" w:cs="Times New Roman"/>
+          <w:sz w:val="28"/>
+          <w:szCs w:val="28"/>
+          <w:lang w:val="en-US"/>
+        </w:rPr>
+        <w:t xml:space="preserve"> again.</w:t>
+      </w:r>
+    </w:p>
+    <w:p>
+      <w:pPr>
+        <w:ind w:firstLine="720"/>
+        <w:rPr>
+          <w:rFonts w:ascii="Times New Roman" w:hAnsi="Times New Roman" w:cs="Times New Roman"/>
+          <w:sz w:val="28"/>
+          <w:szCs w:val="28"/>
+          <w:lang w:val="en-US"/>
+        </w:rPr>
+      </w:pPr>
+      <w:r>
+        <w:rPr>
+          <w:rFonts w:ascii="Times New Roman" w:hAnsi="Times New Roman" w:cs="Times New Roman"/>
+          <w:sz w:val="28"/>
+          <w:szCs w:val="28"/>
+          <w:lang w:val="en-US"/>
+        </w:rPr>
+        <w:lastRenderedPageBreak/>
+        <w:t>Defining procedure and variables:</w:t>
+      </w:r>
+    </w:p>
+    <w:p>
+      <w:pPr>
+        <w:ind w:firstLine="720"/>
+        <w:rPr>
+          <w:rFonts w:ascii="Times New Roman" w:hAnsi="Times New Roman" w:cs="Times New Roman"/>
+          <w:sz w:val="28"/>
+          <w:szCs w:val="28"/>
+          <w:lang w:val="en-US"/>
+        </w:rPr>
+      </w:pPr>
+      <w:r>
+        <w:rPr>
+          <w:rFonts w:ascii="Times New Roman" w:hAnsi="Times New Roman" w:cs="Times New Roman"/>
+          <w:noProof/>
+          <w:sz w:val="28"/>
+          <w:szCs w:val="28"/>
+          <w:lang w:val="en-US"/>
+        </w:rPr>
+        <w:drawing>
+          <wp:inline distT="0" distB="0" distL="0" distR="0" wp14:anchorId="1FADC7A1" wp14:editId="3A14720E">
+            <wp:extent cx="3764280" cy="3272167"/>
+            <wp:effectExtent l="0" t="0" r="7620" b="4445"/>
+            <wp:docPr id="1" name="Рисунок 1"/>
+            <wp:cNvGraphicFramePr>
+              <a:graphicFrameLocks xmlns:a="http://schemas.openxmlformats.org/drawingml/2006/main" noChangeAspect="1"/>
+            </wp:cNvGraphicFramePr>
+            <a:graphic xmlns:a="http://schemas.openxmlformats.org/drawingml/2006/main">
+              <a:graphicData uri="http://schemas.openxmlformats.org/drawingml/2006/picture">
+                <pic:pic xmlns:pic="http://schemas.openxmlformats.org/drawingml/2006/picture">
+                  <pic:nvPicPr>
+                    <pic:cNvPr id="1" name=""/>
+                    <pic:cNvPicPr/>
+                  </pic:nvPicPr>
+                  <pic:blipFill>
+                    <a:blip r:embed="rId4"/>
+                    <a:stretch>
+                      <a:fillRect/>
+                    </a:stretch>
+                  </pic:blipFill>
+                  <pic:spPr>
+                    <a:xfrm>
+                      <a:off x="0" y="0"/>
+                      <a:ext cx="3774982" cy="3281470"/>
+                    </a:xfrm>
+                    <a:prstGeom prst="rect">
+                      <a:avLst/>
+                    </a:prstGeom>
+                  </pic:spPr>
+                </pic:pic>
+              </a:graphicData>
+            </a:graphic>
+          </wp:inline>
+        </w:drawing>
+      </w:r>
+    </w:p>
+    <w:p>
+      <w:pPr>
+        <w:ind w:firstLine="720"/>
+        <w:rPr>
+          <w:rFonts w:ascii="Times New Roman" w:hAnsi="Times New Roman" w:cs="Times New Roman"/>
+          <w:sz w:val="28"/>
+          <w:szCs w:val="28"/>
+          <w:lang w:val="en-US"/>
+        </w:rPr>
+      </w:pPr>
+      <w:r>
+        <w:rPr>
+          <w:rFonts w:ascii="Times New Roman" w:hAnsi="Times New Roman" w:cs="Times New Roman"/>
+          <w:sz w:val="28"/>
+          <w:szCs w:val="28"/>
+          <w:lang w:val="en-US"/>
+        </w:rPr>
+        <w:t>I have used the cursor to iterate throw the data. The cursor was created as select</w:t>
+      </w:r>
+      <w:r>
+        <w:rPr>
+          <w:rFonts w:ascii="Times New Roman" w:hAnsi="Times New Roman" w:cs="Times New Roman"/>
+          <w:sz w:val="28"/>
+          <w:szCs w:val="28"/>
+          <w:lang w:val="en-US"/>
+        </w:rPr>
+        <w:t xml:space="preserve"> statement</w:t>
+      </w:r>
+      <w:r>
+        <w:rPr>
+          <w:rFonts w:ascii="Times New Roman" w:hAnsi="Times New Roman" w:cs="Times New Roman"/>
+          <w:sz w:val="28"/>
+          <w:szCs w:val="28"/>
+          <w:lang w:val="en-US"/>
+        </w:rPr>
+        <w:t xml:space="preserve"> on the sales data from cleansing layer and joined data from dimensions (just to</w:t>
+      </w:r>
+      <w:r>
+        <w:rPr>
+          <w:rFonts w:ascii="Times New Roman" w:hAnsi="Times New Roman" w:cs="Times New Roman"/>
+          <w:sz w:val="28"/>
+          <w:szCs w:val="28"/>
+          <w:lang w:val="en-US"/>
+        </w:rPr>
+        <w:t xml:space="preserve"> convert natural keys to surrogate).</w:t>
+      </w:r>
+    </w:p>
+    <w:p>
+      <w:pPr>
+        <w:ind w:firstLine="720"/>
+        <w:rPr>
+          <w:rFonts w:ascii="Times New Roman" w:hAnsi="Times New Roman" w:cs="Times New Roman"/>
+          <w:sz w:val="28"/>
+          <w:szCs w:val="28"/>
+          <w:lang w:val="en-US"/>
+        </w:rPr>
+      </w:pPr>
+      <w:r>
+        <w:rPr>
+          <w:rFonts w:ascii="Times New Roman" w:hAnsi="Times New Roman" w:cs="Times New Roman"/>
+          <w:sz w:val="28"/>
+          <w:szCs w:val="28"/>
+          <w:lang w:val="en-US"/>
+        </w:rPr>
+        <w:t>The procedure body contains bulk collecting to the sales variable and further bulk insertion into fact table.</w:t>
+      </w:r>
+    </w:p>
+    <w:p>
+      <w:pPr>
+        <w:rPr>
+          <w:rFonts w:ascii="Times New Roman" w:hAnsi="Times New Roman" w:cs="Times New Roman"/>
+          <w:sz w:val="28"/>
+          <w:szCs w:val="28"/>
+          <w:lang w:val="en-US"/>
+        </w:rPr>
+      </w:pPr>
+      <w:r>
+        <w:rPr>
+          <w:rFonts w:ascii="Times New Roman" w:hAnsi="Times New Roman" w:cs="Times New Roman"/>
+          <w:noProof/>
+          <w:sz w:val="28"/>
+          <w:szCs w:val="28"/>
+          <w:lang w:val="en-US"/>
+        </w:rPr>
+        <w:drawing>
+          <wp:inline distT="0" distB="0" distL="0" distR="0" wp14:anchorId="69772C29" wp14:editId="2F993311">
+            <wp:extent cx="2943863" cy="4050665"/>
+            <wp:effectExtent l="0" t="0" r="8890" b="6985"/>
+            <wp:docPr id="2" name="Рисунок 2"/>
+            <wp:cNvGraphicFramePr>
+              <a:graphicFrameLocks xmlns:a="http://schemas.openxmlformats.org/drawingml/2006/main" noChangeAspect="1"/>
+            </wp:cNvGraphicFramePr>
+            <a:graphic xmlns:a="http://schemas.openxmlformats.org/drawingml/2006/main">
+              <a:graphicData uri="http://schemas.openxmlformats.org/drawingml/2006/picture">
+                <pic:pic xmlns:pic="http://schemas.openxmlformats.org/drawingml/2006/picture">
+                  <pic:nvPicPr>
+                    <pic:cNvPr id="1" name=""/>
+                    <pic:cNvPicPr/>
+                  </pic:nvPicPr>
+                  <pic:blipFill>
+                    <a:blip r:embed="rId5"/>
+                    <a:stretch>
+                      <a:fillRect/>
+                    </a:stretch>
+                  </pic:blipFill>
+                  <pic:spPr>
+                    <a:xfrm>
+                      <a:off x="0" y="0"/>
+                      <a:ext cx="2948383" cy="4056884"/>
+                    </a:xfrm>
+                    <a:prstGeom prst="rect">
+                      <a:avLst/>
+                    </a:prstGeom>
+                  </pic:spPr>
+                </pic:pic>
+              </a:graphicData>
+            </a:graphic>
+          </wp:inline>
+        </w:drawing>
+      </w:r>
+    </w:p>
+    <w:p>
+      <w:pPr>
+        <w:rPr>
+          <w:rFonts w:ascii="Times New Roman" w:hAnsi="Times New Roman" w:cs="Times New Roman"/>
+          <w:sz w:val="28"/>
+          <w:szCs w:val="28"/>
+          <w:lang w:val="en-US"/>
+        </w:rPr>
+      </w:pPr>
+    </w:p>
+    <w:p>
+      <w:pPr>
+        <w:rPr>
+          <w:rFonts w:ascii="Times New Roman" w:hAnsi="Times New Roman" w:cs="Times New Roman"/>
+          <w:sz w:val="28"/>
+          <w:szCs w:val="28"/>
+          <w:lang w:val="en-US"/>
+        </w:rPr>
+      </w:pPr>
+      <w:r>
+        <w:rPr>
+          <w:rFonts w:ascii="Times New Roman" w:hAnsi="Times New Roman" w:cs="Times New Roman"/>
+          <w:sz w:val="28"/>
+          <w:szCs w:val="28"/>
+          <w:lang w:val="en-US"/>
+        </w:rPr>
+        <w:t xml:space="preserve">The </w:t>
+      </w:r>
+      <w:r>
+        <w:rPr>
+          <w:rFonts w:ascii="Times New Roman" w:hAnsi="Times New Roman" w:cs="Times New Roman"/>
+          <w:sz w:val="28"/>
+          <w:szCs w:val="28"/>
+          <w:lang w:val="en-US"/>
+        </w:rPr>
+        <w:t xml:space="preserve">load sales </w:t>
+      </w:r>
+      <w:r>
+        <w:rPr>
+          <w:rFonts w:ascii="Times New Roman" w:hAnsi="Times New Roman" w:cs="Times New Roman"/>
+          <w:sz w:val="28"/>
+          <w:szCs w:val="28"/>
+          <w:lang w:val="en-US"/>
+        </w:rPr>
+        <w:t>procedure executing after updating data in the dimensions:</w:t>
+      </w:r>
+    </w:p>
+    <w:p>
+      <w:pPr>
+        <w:rPr>
+          <w:rFonts w:ascii="Times New Roman" w:hAnsi="Times New Roman" w:cs="Times New Roman"/>
+          <w:sz w:val="28"/>
+          <w:szCs w:val="28"/>
+          <w:lang w:val="en-US"/>
+        </w:rPr>
+      </w:pPr>
+      <w:r>
+        <w:rPr>
+          <w:rFonts w:ascii="Times New Roman" w:hAnsi="Times New Roman" w:cs="Times New Roman"/>
+          <w:noProof/>
+          <w:sz w:val="28"/>
+          <w:szCs w:val="28"/>
+          <w:lang w:val="en-US"/>
+        </w:rPr>
+        <w:drawing>
+          <wp:inline distT="0" distB="0" distL="0" distR="0" wp14:anchorId="0A16E413" wp14:editId="7CEF6825">
+            <wp:extent cx="2423160" cy="1080675"/>
+            <wp:effectExtent l="0" t="0" r="0" b="5715"/>
+            <wp:docPr id="3" name="Рисунок 3"/>
+            <wp:cNvGraphicFramePr>
+              <a:graphicFrameLocks xmlns:a="http://schemas.openxmlformats.org/drawingml/2006/main" noChangeAspect="1"/>
+            </wp:cNvGraphicFramePr>
+            <a:graphic xmlns:a="http://schemas.openxmlformats.org/drawingml/2006/main">
+              <a:graphicData uri="http://schemas.openxmlformats.org/drawingml/2006/picture">
+                <pic:pic xmlns:pic="http://schemas.openxmlformats.org/drawingml/2006/picture">
+                  <pic:nvPicPr>
+                    <pic:cNvPr id="1" name=""/>
+                    <pic:cNvPicPr/>
+                  </pic:nvPicPr>
+                  <pic:blipFill>
+                    <a:blip r:embed="rId6"/>
+                    <a:stretch>
+                      <a:fillRect/>
+                    </a:stretch>
+                  </pic:blipFill>
+                  <pic:spPr>
+                    <a:xfrm>
+                      <a:off x="0" y="0"/>
+                      <a:ext cx="2436867" cy="1086788"/>
+                    </a:xfrm>
+                    <a:prstGeom prst="rect">
+                      <a:avLst/>
+                    </a:prstGeom>
+                  </pic:spPr>
+                </pic:pic>
+              </a:graphicData>
+            </a:graphic>
+          </wp:inline>
+        </w:drawing>
+      </w:r>
+    </w:p>
+    <w:p>
+      <w:pPr>
+        <w:rPr>
+          <w:rFonts w:ascii="Times New Roman" w:hAnsi="Times New Roman" w:cs="Times New Roman"/>
+          <w:sz w:val="28"/>
+          <w:szCs w:val="28"/>
+          <w:lang w:val="en-US"/>
+        </w:rPr>
+      </w:pPr>
+      <w:r>
+        <w:rPr>
+          <w:rFonts w:ascii="Times New Roman" w:hAnsi="Times New Roman" w:cs="Times New Roman"/>
+          <w:sz w:val="28"/>
+          <w:szCs w:val="28"/>
+          <w:lang w:val="en-US"/>
+        </w:rPr>
+        <w:t>Result data:</w:t>
+      </w:r>
+    </w:p>
+    <w:p>
+      <w:pPr>
+        <w:rPr>
+          <w:rFonts w:ascii="Times New Roman" w:hAnsi="Times New Roman" w:cs="Times New Roman"/>
+          <w:sz w:val="28"/>
+          <w:szCs w:val="28"/>
+          <w:lang w:val="en-US"/>
+        </w:rPr>
+      </w:pPr>
+      <w:r>
+        <w:rPr>
+          <w:rFonts w:ascii="Times New Roman" w:hAnsi="Times New Roman" w:cs="Times New Roman"/>
+          <w:noProof/>
+          <w:sz w:val="28"/>
+          <w:szCs w:val="28"/>
+          <w:lang w:val="en-US"/>
+        </w:rPr>
+        <w:drawing>
+          <wp:inline distT="0" distB="0" distL="0" distR="0" wp14:anchorId="6FC5359B" wp14:editId="49C94860">
+            <wp:extent cx="4569377" cy="3707765"/>
+            <wp:effectExtent l="0" t="0" r="3175" b="6985"/>
+            <wp:docPr id="4" name="Рисунок 4"/>
+            <wp:cNvGraphicFramePr>
+              <a:graphicFrameLocks xmlns:a="http://schemas.openxmlformats.org/drawingml/2006/main" noChangeAspect="1"/>
+            </wp:cNvGraphicFramePr>
+            <a:graphic xmlns:a="http://schemas.openxmlformats.org/drawingml/2006/main">
+              <a:graphicData uri="http://schemas.openxmlformats.org/drawingml/2006/picture">
+                <pic:pic xmlns:pic="http://schemas.openxmlformats.org/drawingml/2006/picture">
+                  <pic:nvPicPr>
+                    <pic:cNvPr id="1" name=""/>
+                    <pic:cNvPicPr/>
+                  </pic:nvPicPr>
+                  <pic:blipFill>
+                    <a:blip r:embed="rId7"/>
+                    <a:stretch>
+                      <a:fillRect/>
+                    </a:stretch>
+                  </pic:blipFill>
+                  <pic:spPr>
+                    <a:xfrm>
+                      <a:off x="0" y="0"/>
+                      <a:ext cx="4571712" cy="3709660"/>
+                    </a:xfrm>
+                    <a:prstGeom prst="rect">
+                      <a:avLst/>
+                    </a:prstGeom>
+                  </pic:spPr>
+                </pic:pic>
+              </a:graphicData>
+            </a:graphic>
+          </wp:inline>
+        </w:drawing>
+      </w:r>
+    </w:p>
+    <w:bookmarkEnd w:id="6"/>
+    <w:p>
+      <w:pPr>
+        <w:rPr>
+          <w:rFonts w:ascii="Times New Roman" w:hAnsi="Times New Roman" w:cs="Times New Roman"/>
+          <w:sz w:val="28"/>
+          <w:szCs w:val="28"/>
+          <w:lang w:val="en-US"/>
+        </w:rPr>
+      </w:pPr>
     </w:p>
     <w:p>
       <w:pPr>
@@ -158,37 +1811,6 @@
           <w:lang w:val="en-US"/>
         </w:rPr>
       </w:pPr>
-      <w:r>
-        <w:rPr>
-          <w:rFonts w:ascii="Times New Roman" w:hAnsi="Times New Roman" w:cs="Times New Roman"/>
-          <w:b/>
-          <w:bCs/>
-          <w:sz w:val="40"/>
-          <w:szCs w:val="40"/>
-          <w:lang w:val="en-US"/>
-        </w:rPr>
-        <w:t>Task 2</w:t>
-      </w:r>
-    </w:p>
-    <w:p>
-      <w:pPr>
-        <w:pStyle w:val="2"/>
-        <w:rPr>
-          <w:rFonts w:eastAsiaTheme="minorHAnsi"/>
-          <w:lang w:val="en-US"/>
-        </w:rPr>
-      </w:pPr>
-      <w:bookmarkStart w:id="0" w:name="_Toc322006237"/>
-      <w:bookmarkStart w:id="1" w:name="_Toc46328445"/>
-      <w:r>
-        <w:rPr>
-          <w:rFonts w:eastAsiaTheme="minorHAnsi"/>
-          <w:lang w:val="en-US"/>
-        </w:rPr>
-        <w:t>3.1. Task 02: Prepare Table of Facts to DW Layer</w:t>
-      </w:r>
-      <w:bookmarkEnd w:id="0"/>
-      <w:bookmarkEnd w:id="1"/>
     </w:p>
     <w:p>
       <w:pPr>
@@ -202,6 +1824,1008 @@
           <w:lang w:val="en-US"/>
         </w:rPr>
       </w:pPr>
+    </w:p>
+    <w:p>
+      <w:pPr>
+        <w:jc w:val="center"/>
+        <w:rPr>
+          <w:rFonts w:ascii="Times New Roman" w:hAnsi="Times New Roman" w:cs="Times New Roman"/>
+          <w:b/>
+          <w:bCs/>
+          <w:sz w:val="40"/>
+          <w:szCs w:val="40"/>
+          <w:lang w:val="en-US"/>
+        </w:rPr>
+      </w:pPr>
+    </w:p>
+    <w:p>
+      <w:pPr>
+        <w:jc w:val="center"/>
+        <w:rPr>
+          <w:rFonts w:ascii="Times New Roman" w:hAnsi="Times New Roman" w:cs="Times New Roman"/>
+          <w:b/>
+          <w:bCs/>
+          <w:sz w:val="40"/>
+          <w:szCs w:val="40"/>
+          <w:lang w:val="en-US"/>
+        </w:rPr>
+      </w:pPr>
+    </w:p>
+    <w:p>
+      <w:pPr>
+        <w:jc w:val="center"/>
+        <w:rPr>
+          <w:rFonts w:ascii="Times New Roman" w:hAnsi="Times New Roman" w:cs="Times New Roman"/>
+          <w:b/>
+          <w:bCs/>
+          <w:sz w:val="40"/>
+          <w:szCs w:val="40"/>
+          <w:lang w:val="en-US"/>
+        </w:rPr>
+      </w:pPr>
+    </w:p>
+    <w:p>
+      <w:pPr>
+        <w:jc w:val="center"/>
+        <w:rPr>
+          <w:rFonts w:ascii="Times New Roman" w:hAnsi="Times New Roman" w:cs="Times New Roman"/>
+          <w:b/>
+          <w:bCs/>
+          <w:sz w:val="40"/>
+          <w:szCs w:val="40"/>
+          <w:lang w:val="en-US"/>
+        </w:rPr>
+      </w:pPr>
+    </w:p>
+    <w:p>
+      <w:pPr>
+        <w:jc w:val="center"/>
+        <w:rPr>
+          <w:rFonts w:ascii="Times New Roman" w:hAnsi="Times New Roman" w:cs="Times New Roman"/>
+          <w:b/>
+          <w:bCs/>
+          <w:sz w:val="40"/>
+          <w:szCs w:val="40"/>
+          <w:lang w:val="en-US"/>
+        </w:rPr>
+      </w:pPr>
+    </w:p>
+    <w:p>
+      <w:pPr>
+        <w:jc w:val="center"/>
+        <w:rPr>
+          <w:rFonts w:ascii="Times New Roman" w:hAnsi="Times New Roman" w:cs="Times New Roman"/>
+          <w:b/>
+          <w:bCs/>
+          <w:sz w:val="40"/>
+          <w:szCs w:val="40"/>
+          <w:lang w:val="en-US"/>
+        </w:rPr>
+      </w:pPr>
+      <w:r>
+        <w:rPr>
+          <w:rFonts w:ascii="Times New Roman" w:hAnsi="Times New Roman" w:cs="Times New Roman"/>
+          <w:b/>
+          <w:bCs/>
+          <w:sz w:val="40"/>
+          <w:szCs w:val="40"/>
+          <w:lang w:val="en-US"/>
+        </w:rPr>
+        <w:lastRenderedPageBreak/>
+        <w:t>Task 3</w:t>
+      </w:r>
+    </w:p>
+    <w:p>
+      <w:pPr>
+        <w:jc w:val="center"/>
+        <w:rPr>
+          <w:rFonts w:ascii="Times New Roman" w:hAnsi="Times New Roman" w:cs="Times New Roman"/>
+          <w:b/>
+          <w:bCs/>
+          <w:sz w:val="40"/>
+          <w:szCs w:val="40"/>
+          <w:lang w:val="en-US"/>
+        </w:rPr>
+      </w:pPr>
+      <w:r>
+        <w:rPr>
+          <w:rFonts w:ascii="Times New Roman" w:hAnsi="Times New Roman" w:cs="Times New Roman"/>
+          <w:b/>
+          <w:bCs/>
+          <w:sz w:val="40"/>
+          <w:szCs w:val="40"/>
+          <w:lang w:val="en-US"/>
+        </w:rPr>
+        <w:t xml:space="preserve">Overview of </w:t>
+      </w:r>
+      <w:proofErr w:type="spellStart"/>
+      <w:r>
+        <w:rPr>
+          <w:rFonts w:ascii="Times New Roman" w:hAnsi="Times New Roman" w:cs="Times New Roman"/>
+          <w:b/>
+          <w:bCs/>
+          <w:sz w:val="40"/>
+          <w:szCs w:val="40"/>
+          <w:lang w:val="en-US"/>
+        </w:rPr>
+        <w:t>Ataccama</w:t>
+      </w:r>
+      <w:proofErr w:type="spellEnd"/>
+    </w:p>
+    <w:p>
+      <w:pPr>
+        <w:jc w:val="center"/>
+        <w:rPr>
+          <w:rFonts w:ascii="Times New Roman" w:hAnsi="Times New Roman" w:cs="Times New Roman"/>
+          <w:b/>
+          <w:bCs/>
+          <w:sz w:val="40"/>
+          <w:szCs w:val="40"/>
+          <w:lang w:val="en-US"/>
+        </w:rPr>
+      </w:pPr>
+    </w:p>
+    <w:p>
+      <w:pPr>
+        <w:rPr>
+          <w:rFonts w:ascii="Times New Roman" w:hAnsi="Times New Roman" w:cs="Times New Roman"/>
+          <w:sz w:val="28"/>
+          <w:szCs w:val="28"/>
+          <w:lang w:val="en-US"/>
+        </w:rPr>
+      </w:pPr>
+      <w:r>
+        <w:rPr>
+          <w:rFonts w:ascii="Times New Roman" w:hAnsi="Times New Roman" w:cs="Times New Roman"/>
+          <w:sz w:val="28"/>
+          <w:szCs w:val="28"/>
+          <w:lang w:val="en-US"/>
+        </w:rPr>
+        <w:t xml:space="preserve">First of all I have registered on </w:t>
+      </w:r>
+      <w:proofErr w:type="spellStart"/>
+      <w:r>
+        <w:rPr>
+          <w:rFonts w:ascii="Times New Roman" w:hAnsi="Times New Roman" w:cs="Times New Roman"/>
+          <w:sz w:val="28"/>
+          <w:szCs w:val="28"/>
+          <w:lang w:val="en-US"/>
+        </w:rPr>
+        <w:t>Ataccama</w:t>
+      </w:r>
+      <w:proofErr w:type="spellEnd"/>
+      <w:r>
+        <w:rPr>
+          <w:rFonts w:ascii="Times New Roman" w:hAnsi="Times New Roman" w:cs="Times New Roman"/>
+          <w:sz w:val="28"/>
+          <w:szCs w:val="28"/>
+          <w:lang w:val="en-US"/>
+        </w:rPr>
+        <w:t xml:space="preserve"> (</w:t>
+      </w:r>
+      <w:hyperlink r:id="rId8" w:history="1">
+        <w:r>
+          <w:rPr>
+            <w:rStyle w:val="a5"/>
+            <w:rFonts w:ascii="Times New Roman" w:hAnsi="Times New Roman" w:cs="Times New Roman"/>
+            <w:sz w:val="28"/>
+            <w:szCs w:val="28"/>
+            <w:lang w:val="en-US"/>
+          </w:rPr>
+          <w:t>https://app.ataccama.com/catalog</w:t>
+        </w:r>
+      </w:hyperlink>
+      <w:r>
+        <w:rPr>
+          <w:rFonts w:ascii="Times New Roman" w:hAnsi="Times New Roman" w:cs="Times New Roman"/>
+          <w:sz w:val="28"/>
+          <w:szCs w:val="28"/>
+          <w:lang w:val="en-US"/>
+        </w:rPr>
+        <w:t>). After creating the account, I can start to analyze data.</w:t>
+      </w:r>
+    </w:p>
+    <w:p>
+      <w:pPr>
+        <w:rPr>
+          <w:rFonts w:ascii="Times New Roman" w:hAnsi="Times New Roman" w:cs="Times New Roman"/>
+          <w:sz w:val="28"/>
+          <w:szCs w:val="28"/>
+          <w:lang w:val="en-US"/>
+        </w:rPr>
+      </w:pPr>
+      <w:r>
+        <w:rPr>
+          <w:rFonts w:ascii="Times New Roman" w:hAnsi="Times New Roman" w:cs="Times New Roman"/>
+          <w:sz w:val="28"/>
+          <w:szCs w:val="28"/>
+          <w:lang w:val="en-US"/>
+        </w:rPr>
+        <w:t>I couldn’t connect to my Oracle DB. So, I decided to manually upload the dataset to analyze.</w:t>
+      </w:r>
+    </w:p>
+    <w:p>
+      <w:pPr>
+        <w:rPr>
+          <w:rFonts w:ascii="Times New Roman" w:hAnsi="Times New Roman" w:cs="Times New Roman"/>
+          <w:sz w:val="28"/>
+          <w:szCs w:val="28"/>
+          <w:lang w:val="en-US"/>
+        </w:rPr>
+      </w:pPr>
+      <w:r>
+        <w:rPr>
+          <w:rFonts w:ascii="Times New Roman" w:hAnsi="Times New Roman" w:cs="Times New Roman"/>
+          <w:sz w:val="28"/>
+          <w:szCs w:val="28"/>
+          <w:lang w:val="en-US"/>
+        </w:rPr>
+        <w:t xml:space="preserve">I have the </w:t>
+      </w:r>
+      <w:r>
+        <w:rPr>
+          <w:rFonts w:ascii="Times New Roman" w:hAnsi="Times New Roman" w:cs="Times New Roman"/>
+          <w:sz w:val="28"/>
+          <w:szCs w:val="28"/>
+          <w:lang w:val="en-US"/>
+        </w:rPr>
+        <w:t>dataset of orders from one of the most popular delivery services in Russia</w:t>
+      </w:r>
+      <w:r>
+        <w:rPr>
+          <w:rFonts w:ascii="Times New Roman" w:hAnsi="Times New Roman" w:cs="Times New Roman"/>
+          <w:sz w:val="28"/>
+          <w:szCs w:val="28"/>
+          <w:lang w:val="en-US"/>
+        </w:rPr>
+        <w:t>. Few months ago, when</w:t>
+      </w:r>
+      <w:r>
+        <w:rPr>
+          <w:rFonts w:ascii="Times New Roman" w:hAnsi="Times New Roman" w:cs="Times New Roman"/>
+          <w:sz w:val="28"/>
+          <w:szCs w:val="28"/>
+          <w:lang w:val="en-US"/>
+        </w:rPr>
+        <w:t xml:space="preserve"> suddenly</w:t>
+      </w:r>
+      <w:r>
+        <w:rPr>
+          <w:rFonts w:ascii="Times New Roman" w:hAnsi="Times New Roman" w:cs="Times New Roman"/>
+          <w:sz w:val="28"/>
+          <w:szCs w:val="28"/>
+          <w:lang w:val="en-US"/>
+        </w:rPr>
+        <w:t xml:space="preserve"> this information became public, I downloaded it just for educational purposes. So, the moment has come.</w:t>
+      </w:r>
+    </w:p>
+    <w:p>
+      <w:pPr>
+        <w:rPr>
+          <w:rFonts w:ascii="Times New Roman" w:hAnsi="Times New Roman" w:cs="Times New Roman"/>
+          <w:sz w:val="28"/>
+          <w:szCs w:val="28"/>
+          <w:lang w:val="en-US"/>
+        </w:rPr>
+      </w:pPr>
+      <w:r>
+        <w:rPr>
+          <w:rFonts w:ascii="Times New Roman" w:hAnsi="Times New Roman" w:cs="Times New Roman"/>
+          <w:sz w:val="28"/>
+          <w:szCs w:val="28"/>
+          <w:lang w:val="en-US"/>
+        </w:rPr>
+        <w:t>Uploading csv file with orders in Moscow region and starting the profiling process.</w:t>
+      </w:r>
+    </w:p>
+    <w:p>
+      <w:pPr>
+        <w:rPr>
+          <w:rFonts w:ascii="Times New Roman" w:hAnsi="Times New Roman" w:cs="Times New Roman"/>
+          <w:sz w:val="28"/>
+          <w:szCs w:val="28"/>
+          <w:lang w:val="en-US"/>
+        </w:rPr>
+      </w:pPr>
+      <w:r>
+        <w:rPr>
+          <w:rFonts w:ascii="Times New Roman" w:hAnsi="Times New Roman" w:cs="Times New Roman"/>
+          <w:sz w:val="28"/>
+          <w:szCs w:val="28"/>
+          <w:lang w:val="en-US"/>
+        </w:rPr>
+        <w:t>After profiling was completed let’s look at the prepared report about dataset.</w:t>
+      </w:r>
+    </w:p>
+    <w:p>
+      <w:pPr>
+        <w:rPr>
+          <w:rFonts w:ascii="Times New Roman" w:hAnsi="Times New Roman" w:cs="Times New Roman"/>
+          <w:sz w:val="28"/>
+          <w:szCs w:val="28"/>
+          <w:lang w:val="en-US"/>
+        </w:rPr>
+      </w:pPr>
+      <w:r>
+        <w:rPr>
+          <w:rFonts w:ascii="Times New Roman" w:hAnsi="Times New Roman" w:cs="Times New Roman"/>
+          <w:sz w:val="28"/>
+          <w:szCs w:val="28"/>
+          <w:lang w:val="en-US"/>
+        </w:rPr>
+        <w:t>The file contains 500.000 rows and 19 attributes.</w:t>
+      </w:r>
+    </w:p>
+    <w:p>
+      <w:pPr>
+        <w:rPr>
+          <w:rFonts w:ascii="Times New Roman" w:hAnsi="Times New Roman" w:cs="Times New Roman"/>
+          <w:sz w:val="28"/>
+          <w:szCs w:val="28"/>
+          <w:lang w:val="en-US"/>
+        </w:rPr>
+      </w:pPr>
+    </w:p>
+    <w:p>
+      <w:pPr>
+        <w:rPr>
+          <w:rFonts w:ascii="Times New Roman" w:hAnsi="Times New Roman" w:cs="Times New Roman"/>
+          <w:sz w:val="28"/>
+          <w:szCs w:val="28"/>
+          <w:lang w:val="en-US"/>
+        </w:rPr>
+      </w:pPr>
+      <w:r>
+        <w:rPr>
+          <w:rFonts w:ascii="Times New Roman" w:hAnsi="Times New Roman" w:cs="Times New Roman"/>
+          <w:noProof/>
+          <w:sz w:val="28"/>
+          <w:szCs w:val="28"/>
+          <w:lang w:val="en-US"/>
+        </w:rPr>
+        <w:drawing>
+          <wp:inline distT="0" distB="0" distL="0" distR="0" wp14:anchorId="2E93ABE1" wp14:editId="0BE4DA3F">
+            <wp:extent cx="5940425" cy="2227580"/>
+            <wp:effectExtent l="19050" t="19050" r="22225" b="20320"/>
+            <wp:docPr id="5" name="Рисунок 5"/>
+            <wp:cNvGraphicFramePr>
+              <a:graphicFrameLocks xmlns:a="http://schemas.openxmlformats.org/drawingml/2006/main" noChangeAspect="1"/>
+            </wp:cNvGraphicFramePr>
+            <a:graphic xmlns:a="http://schemas.openxmlformats.org/drawingml/2006/main">
+              <a:graphicData uri="http://schemas.openxmlformats.org/drawingml/2006/picture">
+                <pic:pic xmlns:pic="http://schemas.openxmlformats.org/drawingml/2006/picture">
+                  <pic:nvPicPr>
+                    <pic:cNvPr id="1" name=""/>
+                    <pic:cNvPicPr/>
+                  </pic:nvPicPr>
+                  <pic:blipFill>
+                    <a:blip r:embed="rId9"/>
+                    <a:stretch>
+                      <a:fillRect/>
+                    </a:stretch>
+                  </pic:blipFill>
+                  <pic:spPr>
+                    <a:xfrm>
+                      <a:off x="0" y="0"/>
+                      <a:ext cx="5940425" cy="2227580"/>
+                    </a:xfrm>
+                    <a:prstGeom prst="rect">
+                      <a:avLst/>
+                    </a:prstGeom>
+                    <a:ln>
+                      <a:solidFill>
+                        <a:schemeClr val="accent1"/>
+                      </a:solidFill>
+                    </a:ln>
+                  </pic:spPr>
+                </pic:pic>
+              </a:graphicData>
+            </a:graphic>
+          </wp:inline>
+        </w:drawing>
+      </w:r>
+    </w:p>
+    <w:p>
+      <w:pPr>
+        <w:rPr>
+          <w:rFonts w:ascii="Times New Roman" w:hAnsi="Times New Roman" w:cs="Times New Roman"/>
+          <w:sz w:val="28"/>
+          <w:szCs w:val="28"/>
+          <w:lang w:val="en-US"/>
+        </w:rPr>
+      </w:pPr>
+    </w:p>
+    <w:p>
+      <w:pPr>
+        <w:rPr>
+          <w:rFonts w:ascii="Times New Roman" w:hAnsi="Times New Roman" w:cs="Times New Roman"/>
+          <w:sz w:val="28"/>
+          <w:szCs w:val="28"/>
+          <w:lang w:val="en-US"/>
+        </w:rPr>
+      </w:pPr>
+      <w:r>
+        <w:rPr>
+          <w:rFonts w:ascii="Times New Roman" w:hAnsi="Times New Roman" w:cs="Times New Roman"/>
+          <w:sz w:val="28"/>
+          <w:szCs w:val="28"/>
+          <w:lang w:val="en-US"/>
+        </w:rPr>
+        <w:t>Here the overview of the dataset</w:t>
+      </w:r>
+    </w:p>
+    <w:p>
+      <w:pPr>
+        <w:rPr>
+          <w:rFonts w:ascii="Times New Roman" w:hAnsi="Times New Roman" w:cs="Times New Roman"/>
+          <w:sz w:val="28"/>
+          <w:szCs w:val="28"/>
+          <w:lang w:val="en-US"/>
+        </w:rPr>
+      </w:pPr>
+      <w:r>
+        <w:rPr>
+          <w:rFonts w:ascii="Times New Roman" w:hAnsi="Times New Roman" w:cs="Times New Roman"/>
+          <w:noProof/>
+          <w:sz w:val="28"/>
+          <w:szCs w:val="28"/>
+          <w:lang w:val="en-US"/>
+        </w:rPr>
+        <w:lastRenderedPageBreak/>
+        <w:drawing>
+          <wp:inline distT="0" distB="0" distL="0" distR="0" wp14:anchorId="66167257" wp14:editId="1266503E">
+            <wp:extent cx="5940425" cy="2994660"/>
+            <wp:effectExtent l="19050" t="19050" r="22225" b="15240"/>
+            <wp:docPr id="7" name="Рисунок 7"/>
+            <wp:cNvGraphicFramePr>
+              <a:graphicFrameLocks xmlns:a="http://schemas.openxmlformats.org/drawingml/2006/main" noChangeAspect="1"/>
+            </wp:cNvGraphicFramePr>
+            <a:graphic xmlns:a="http://schemas.openxmlformats.org/drawingml/2006/main">
+              <a:graphicData uri="http://schemas.openxmlformats.org/drawingml/2006/picture">
+                <pic:pic xmlns:pic="http://schemas.openxmlformats.org/drawingml/2006/picture">
+                  <pic:nvPicPr>
+                    <pic:cNvPr id="7" name="Рисунок 7"/>
+                    <pic:cNvPicPr/>
+                  </pic:nvPicPr>
+                  <pic:blipFill>
+                    <a:blip r:embed="rId10" cstate="print">
+                      <a:extLst>
+                        <a:ext uri="{28A0092B-C50C-407E-A947-70E740481C1C}">
+                          <a14:useLocalDpi xmlns:a14="http://schemas.microsoft.com/office/drawing/2010/main" val="0"/>
+                        </a:ext>
+                      </a:extLst>
+                    </a:blip>
+                    <a:stretch>
+                      <a:fillRect/>
+                    </a:stretch>
+                  </pic:blipFill>
+                  <pic:spPr>
+                    <a:xfrm>
+                      <a:off x="0" y="0"/>
+                      <a:ext cx="5940425" cy="2994660"/>
+                    </a:xfrm>
+                    <a:prstGeom prst="rect">
+                      <a:avLst/>
+                    </a:prstGeom>
+                    <a:ln>
+                      <a:solidFill>
+                        <a:schemeClr val="accent1"/>
+                      </a:solidFill>
+                    </a:ln>
+                  </pic:spPr>
+                </pic:pic>
+              </a:graphicData>
+            </a:graphic>
+          </wp:inline>
+        </w:drawing>
+      </w:r>
+    </w:p>
+    <w:p>
+      <w:pPr>
+        <w:rPr>
+          <w:rFonts w:ascii="Times New Roman" w:hAnsi="Times New Roman" w:cs="Times New Roman"/>
+          <w:sz w:val="28"/>
+          <w:szCs w:val="28"/>
+          <w:lang w:val="en-US"/>
+        </w:rPr>
+      </w:pPr>
+    </w:p>
+    <w:p>
+      <w:pPr>
+        <w:rPr>
+          <w:rFonts w:ascii="Times New Roman" w:hAnsi="Times New Roman" w:cs="Times New Roman"/>
+          <w:sz w:val="28"/>
+          <w:szCs w:val="28"/>
+          <w:lang w:val="en-US"/>
+        </w:rPr>
+      </w:pPr>
+      <w:r>
+        <w:rPr>
+          <w:rFonts w:ascii="Times New Roman" w:hAnsi="Times New Roman" w:cs="Times New Roman"/>
+          <w:sz w:val="28"/>
+          <w:szCs w:val="28"/>
+          <w:lang w:val="en-US"/>
+        </w:rPr>
+        <w:t>Then we can check statistics about each attribute in the dataset.</w:t>
+      </w:r>
+    </w:p>
+    <w:p>
+      <w:pPr>
+        <w:rPr>
+          <w:rFonts w:ascii="Times New Roman" w:hAnsi="Times New Roman" w:cs="Times New Roman"/>
+          <w:sz w:val="28"/>
+          <w:szCs w:val="28"/>
+          <w:lang w:val="en-US"/>
+        </w:rPr>
+      </w:pPr>
+      <w:r>
+        <w:rPr>
+          <w:rFonts w:ascii="Times New Roman" w:hAnsi="Times New Roman" w:cs="Times New Roman"/>
+          <w:sz w:val="28"/>
+          <w:szCs w:val="28"/>
+          <w:lang w:val="en-US"/>
+        </w:rPr>
+        <w:t xml:space="preserve">Let’s look at the </w:t>
+      </w:r>
+      <w:proofErr w:type="spellStart"/>
+      <w:r>
+        <w:rPr>
+          <w:rFonts w:ascii="Times New Roman" w:hAnsi="Times New Roman" w:cs="Times New Roman"/>
+          <w:i/>
+          <w:iCs/>
+          <w:sz w:val="28"/>
+          <w:szCs w:val="28"/>
+          <w:lang w:val="en-US"/>
+        </w:rPr>
+        <w:t>first_name</w:t>
+      </w:r>
+      <w:proofErr w:type="spellEnd"/>
+      <w:r>
+        <w:rPr>
+          <w:rFonts w:ascii="Times New Roman" w:hAnsi="Times New Roman" w:cs="Times New Roman"/>
+          <w:i/>
+          <w:iCs/>
+          <w:sz w:val="28"/>
+          <w:szCs w:val="28"/>
+          <w:lang w:val="en-US"/>
+        </w:rPr>
+        <w:t xml:space="preserve"> </w:t>
+      </w:r>
+      <w:r>
+        <w:rPr>
+          <w:rFonts w:ascii="Times New Roman" w:hAnsi="Times New Roman" w:cs="Times New Roman"/>
+          <w:sz w:val="28"/>
+          <w:szCs w:val="28"/>
+          <w:lang w:val="en-US"/>
+        </w:rPr>
+        <w:t>attribute statistic.</w:t>
+      </w:r>
+    </w:p>
+    <w:p>
+      <w:pPr>
+        <w:rPr>
+          <w:rFonts w:ascii="Times New Roman" w:hAnsi="Times New Roman" w:cs="Times New Roman"/>
+          <w:sz w:val="28"/>
+          <w:szCs w:val="28"/>
+          <w:lang w:val="en-US"/>
+        </w:rPr>
+      </w:pPr>
+      <w:r>
+        <w:rPr>
+          <w:rFonts w:ascii="Times New Roman" w:hAnsi="Times New Roman" w:cs="Times New Roman"/>
+          <w:sz w:val="28"/>
+          <w:szCs w:val="28"/>
+          <w:lang w:val="en-US"/>
+        </w:rPr>
+        <w:t>We can check the most popular first names of customers, the length</w:t>
+      </w:r>
+      <w:r>
+        <w:rPr>
+          <w:rFonts w:ascii="Times New Roman" w:hAnsi="Times New Roman" w:cs="Times New Roman"/>
+          <w:sz w:val="28"/>
+          <w:szCs w:val="28"/>
+          <w:lang w:val="en-US"/>
+        </w:rPr>
+        <w:t xml:space="preserve"> and mask statistics</w:t>
+      </w:r>
+      <w:r>
+        <w:rPr>
+          <w:rFonts w:ascii="Times New Roman" w:hAnsi="Times New Roman" w:cs="Times New Roman"/>
+          <w:sz w:val="28"/>
+          <w:szCs w:val="28"/>
+          <w:lang w:val="en-US"/>
+        </w:rPr>
+        <w:t xml:space="preserve"> of the attribute values</w:t>
+      </w:r>
+      <w:r>
+        <w:rPr>
+          <w:rFonts w:ascii="Times New Roman" w:hAnsi="Times New Roman" w:cs="Times New Roman"/>
+          <w:sz w:val="28"/>
+          <w:szCs w:val="28"/>
+          <w:lang w:val="en-US"/>
+        </w:rPr>
+        <w:t>.</w:t>
+      </w:r>
+    </w:p>
+    <w:p>
+      <w:pPr>
+        <w:rPr>
+          <w:rFonts w:ascii="Times New Roman" w:hAnsi="Times New Roman" w:cs="Times New Roman"/>
+          <w:sz w:val="28"/>
+          <w:szCs w:val="28"/>
+          <w:lang w:val="en-US"/>
+        </w:rPr>
+      </w:pPr>
+      <w:r>
+        <w:rPr>
+          <w:rFonts w:ascii="Times New Roman" w:hAnsi="Times New Roman" w:cs="Times New Roman"/>
+          <w:noProof/>
+          <w:sz w:val="28"/>
+          <w:szCs w:val="28"/>
+          <w:lang w:val="en-US"/>
+        </w:rPr>
+        <w:drawing>
+          <wp:inline distT="0" distB="0" distL="0" distR="0" wp14:anchorId="2D76D69E" wp14:editId="00E21D62">
+            <wp:extent cx="5940425" cy="2936240"/>
+            <wp:effectExtent l="19050" t="19050" r="22225" b="16510"/>
+            <wp:docPr id="9" name="Рисунок 9"/>
+            <wp:cNvGraphicFramePr>
+              <a:graphicFrameLocks xmlns:a="http://schemas.openxmlformats.org/drawingml/2006/main" noChangeAspect="1"/>
+            </wp:cNvGraphicFramePr>
+            <a:graphic xmlns:a="http://schemas.openxmlformats.org/drawingml/2006/main">
+              <a:graphicData uri="http://schemas.openxmlformats.org/drawingml/2006/picture">
+                <pic:pic xmlns:pic="http://schemas.openxmlformats.org/drawingml/2006/picture">
+                  <pic:nvPicPr>
+                    <pic:cNvPr id="1" name=""/>
+                    <pic:cNvPicPr/>
+                  </pic:nvPicPr>
+                  <pic:blipFill>
+                    <a:blip r:embed="rId11"/>
+                    <a:stretch>
+                      <a:fillRect/>
+                    </a:stretch>
+                  </pic:blipFill>
+                  <pic:spPr>
+                    <a:xfrm>
+                      <a:off x="0" y="0"/>
+                      <a:ext cx="5940425" cy="2936240"/>
+                    </a:xfrm>
+                    <a:prstGeom prst="rect">
+                      <a:avLst/>
+                    </a:prstGeom>
+                    <a:ln>
+                      <a:solidFill>
+                        <a:schemeClr val="accent1"/>
+                      </a:solidFill>
+                    </a:ln>
+                  </pic:spPr>
+                </pic:pic>
+              </a:graphicData>
+            </a:graphic>
+          </wp:inline>
+        </w:drawing>
+      </w:r>
+    </w:p>
+    <w:p>
+      <w:pPr>
+        <w:rPr>
+          <w:rFonts w:ascii="Times New Roman" w:hAnsi="Times New Roman" w:cs="Times New Roman"/>
+          <w:sz w:val="28"/>
+          <w:szCs w:val="28"/>
+          <w:lang w:val="en-US"/>
+        </w:rPr>
+      </w:pPr>
+    </w:p>
+    <w:p>
+      <w:pPr>
+        <w:rPr>
+          <w:rFonts w:ascii="Times New Roman" w:hAnsi="Times New Roman" w:cs="Times New Roman"/>
+          <w:sz w:val="28"/>
+          <w:szCs w:val="28"/>
+          <w:lang w:val="en-US"/>
+        </w:rPr>
+      </w:pPr>
+      <w:r>
+        <w:rPr>
+          <w:rFonts w:ascii="Times New Roman" w:hAnsi="Times New Roman" w:cs="Times New Roman"/>
+          <w:sz w:val="28"/>
+          <w:szCs w:val="28"/>
+          <w:lang w:val="en-US"/>
+        </w:rPr>
+        <w:t xml:space="preserve">Also let’s look at the </w:t>
+      </w:r>
+      <w:r>
+        <w:rPr>
+          <w:rFonts w:ascii="Times New Roman" w:hAnsi="Times New Roman" w:cs="Times New Roman"/>
+          <w:i/>
+          <w:iCs/>
+          <w:sz w:val="28"/>
+          <w:szCs w:val="28"/>
+          <w:lang w:val="en-US"/>
+        </w:rPr>
+        <w:t>email</w:t>
+      </w:r>
+      <w:r>
+        <w:rPr>
+          <w:rFonts w:ascii="Times New Roman" w:hAnsi="Times New Roman" w:cs="Times New Roman"/>
+          <w:sz w:val="28"/>
+          <w:szCs w:val="28"/>
+          <w:lang w:val="en-US"/>
+        </w:rPr>
+        <w:t xml:space="preserve"> attribute. As well as the value and count statistics we can look at the exception values. In the </w:t>
+      </w:r>
+      <w:r>
+        <w:rPr>
+          <w:rFonts w:ascii="Times New Roman" w:hAnsi="Times New Roman" w:cs="Times New Roman"/>
+          <w:i/>
+          <w:iCs/>
+          <w:sz w:val="28"/>
+          <w:szCs w:val="28"/>
+          <w:lang w:val="en-US"/>
+        </w:rPr>
+        <w:t>Domain Analysis</w:t>
+      </w:r>
+      <w:r>
+        <w:rPr>
+          <w:rFonts w:ascii="Times New Roman" w:hAnsi="Times New Roman" w:cs="Times New Roman"/>
+          <w:sz w:val="28"/>
+          <w:szCs w:val="28"/>
+          <w:lang w:val="en-US"/>
+        </w:rPr>
+        <w:t xml:space="preserve"> we can look at the exceptions and their frequency.</w:t>
+      </w:r>
+    </w:p>
+    <w:p>
+      <w:pPr>
+        <w:rPr>
+          <w:rFonts w:ascii="Times New Roman" w:hAnsi="Times New Roman" w:cs="Times New Roman"/>
+          <w:sz w:val="28"/>
+          <w:szCs w:val="28"/>
+          <w:lang w:val="en-US"/>
+        </w:rPr>
+      </w:pPr>
+      <w:r>
+        <w:rPr>
+          <w:rFonts w:ascii="Times New Roman" w:hAnsi="Times New Roman" w:cs="Times New Roman"/>
+          <w:noProof/>
+          <w:sz w:val="28"/>
+          <w:szCs w:val="28"/>
+          <w:lang w:val="en-US"/>
+        </w:rPr>
+        <w:lastRenderedPageBreak/>
+        <w:drawing>
+          <wp:inline distT="0" distB="0" distL="0" distR="0" wp14:anchorId="47064EC7" wp14:editId="1A20FFEB">
+            <wp:extent cx="5940425" cy="3059430"/>
+            <wp:effectExtent l="19050" t="19050" r="22225" b="26670"/>
+            <wp:docPr id="11" name="Рисунок 11"/>
+            <wp:cNvGraphicFramePr>
+              <a:graphicFrameLocks xmlns:a="http://schemas.openxmlformats.org/drawingml/2006/main" noChangeAspect="1"/>
+            </wp:cNvGraphicFramePr>
+            <a:graphic xmlns:a="http://schemas.openxmlformats.org/drawingml/2006/main">
+              <a:graphicData uri="http://schemas.openxmlformats.org/drawingml/2006/picture">
+                <pic:pic xmlns:pic="http://schemas.openxmlformats.org/drawingml/2006/picture">
+                  <pic:nvPicPr>
+                    <pic:cNvPr id="11" name="Рисунок 11"/>
+                    <pic:cNvPicPr/>
+                  </pic:nvPicPr>
+                  <pic:blipFill>
+                    <a:blip r:embed="rId12" cstate="print">
+                      <a:extLst>
+                        <a:ext uri="{28A0092B-C50C-407E-A947-70E740481C1C}">
+                          <a14:useLocalDpi xmlns:a14="http://schemas.microsoft.com/office/drawing/2010/main" val="0"/>
+                        </a:ext>
+                      </a:extLst>
+                    </a:blip>
+                    <a:stretch>
+                      <a:fillRect/>
+                    </a:stretch>
+                  </pic:blipFill>
+                  <pic:spPr>
+                    <a:xfrm>
+                      <a:off x="0" y="0"/>
+                      <a:ext cx="5940425" cy="3059430"/>
+                    </a:xfrm>
+                    <a:prstGeom prst="rect">
+                      <a:avLst/>
+                    </a:prstGeom>
+                    <a:ln>
+                      <a:solidFill>
+                        <a:schemeClr val="accent1"/>
+                      </a:solidFill>
+                    </a:ln>
+                  </pic:spPr>
+                </pic:pic>
+              </a:graphicData>
+            </a:graphic>
+          </wp:inline>
+        </w:drawing>
+      </w:r>
+    </w:p>
+    <w:p>
+      <w:pPr>
+        <w:rPr>
+          <w:rFonts w:ascii="Times New Roman" w:hAnsi="Times New Roman" w:cs="Times New Roman"/>
+          <w:sz w:val="28"/>
+          <w:szCs w:val="28"/>
+          <w:lang w:val="en-US"/>
+        </w:rPr>
+      </w:pPr>
+    </w:p>
+    <w:p>
+      <w:pPr>
+        <w:rPr>
+          <w:rFonts w:ascii="Times New Roman" w:hAnsi="Times New Roman" w:cs="Times New Roman"/>
+          <w:sz w:val="28"/>
+          <w:szCs w:val="28"/>
+          <w:lang w:val="en-US"/>
+        </w:rPr>
+      </w:pPr>
+      <w:r>
+        <w:rPr>
+          <w:rFonts w:ascii="Times New Roman" w:hAnsi="Times New Roman" w:cs="Times New Roman"/>
+          <w:sz w:val="28"/>
+          <w:szCs w:val="28"/>
+          <w:lang w:val="en-US"/>
+        </w:rPr>
+        <w:t xml:space="preserve">And </w:t>
+      </w:r>
+      <w:r>
+        <w:rPr>
+          <w:rFonts w:ascii="Times New Roman" w:hAnsi="Times New Roman" w:cs="Times New Roman"/>
+          <w:sz w:val="28"/>
+          <w:szCs w:val="28"/>
+          <w:lang w:val="en-US"/>
+        </w:rPr>
+        <w:t xml:space="preserve">let’s look at the </w:t>
+      </w:r>
+      <w:proofErr w:type="spellStart"/>
+      <w:r>
+        <w:rPr>
+          <w:rFonts w:ascii="Times New Roman" w:hAnsi="Times New Roman" w:cs="Times New Roman"/>
+          <w:i/>
+          <w:iCs/>
+          <w:sz w:val="28"/>
+          <w:szCs w:val="28"/>
+          <w:lang w:val="en-US"/>
+        </w:rPr>
+        <w:t>address_comment</w:t>
+      </w:r>
+      <w:proofErr w:type="spellEnd"/>
+      <w:r>
+        <w:rPr>
+          <w:rFonts w:ascii="Times New Roman" w:hAnsi="Times New Roman" w:cs="Times New Roman"/>
+          <w:sz w:val="28"/>
+          <w:szCs w:val="28"/>
+          <w:lang w:val="en-US"/>
+        </w:rPr>
+        <w:t xml:space="preserve"> </w:t>
+      </w:r>
+      <w:r>
+        <w:rPr>
+          <w:rFonts w:ascii="Times New Roman" w:hAnsi="Times New Roman" w:cs="Times New Roman"/>
+          <w:sz w:val="28"/>
+          <w:szCs w:val="28"/>
+          <w:lang w:val="en-US"/>
+        </w:rPr>
+        <w:t xml:space="preserve">attribute. </w:t>
+      </w:r>
+      <w:r>
+        <w:rPr>
+          <w:rFonts w:ascii="Times New Roman" w:hAnsi="Times New Roman" w:cs="Times New Roman"/>
+          <w:sz w:val="28"/>
+          <w:szCs w:val="28"/>
+          <w:lang w:val="en-US"/>
+        </w:rPr>
+        <w:t>Here we can see the most popular customers comments for orders.</w:t>
+      </w:r>
+    </w:p>
+    <w:p>
+      <w:pPr>
+        <w:rPr>
+          <w:rFonts w:ascii="Times New Roman" w:hAnsi="Times New Roman" w:cs="Times New Roman"/>
+          <w:sz w:val="28"/>
+          <w:szCs w:val="28"/>
+          <w:lang w:val="en-US"/>
+        </w:rPr>
+      </w:pPr>
+      <w:r>
+        <w:rPr>
+          <w:rFonts w:ascii="Times New Roman" w:hAnsi="Times New Roman" w:cs="Times New Roman"/>
+          <w:noProof/>
+          <w:sz w:val="28"/>
+          <w:szCs w:val="28"/>
+          <w:lang w:val="en-US"/>
+        </w:rPr>
+        <w:drawing>
+          <wp:inline distT="0" distB="0" distL="0" distR="0" wp14:anchorId="3220B13B" wp14:editId="1D7669E3">
+            <wp:extent cx="5940425" cy="3154045"/>
+            <wp:effectExtent l="19050" t="19050" r="22225" b="27305"/>
+            <wp:docPr id="12" name="Рисунок 12"/>
+            <wp:cNvGraphicFramePr>
+              <a:graphicFrameLocks xmlns:a="http://schemas.openxmlformats.org/drawingml/2006/main" noChangeAspect="1"/>
+            </wp:cNvGraphicFramePr>
+            <a:graphic xmlns:a="http://schemas.openxmlformats.org/drawingml/2006/main">
+              <a:graphicData uri="http://schemas.openxmlformats.org/drawingml/2006/picture">
+                <pic:pic xmlns:pic="http://schemas.openxmlformats.org/drawingml/2006/picture">
+                  <pic:nvPicPr>
+                    <pic:cNvPr id="1" name=""/>
+                    <pic:cNvPicPr/>
+                  </pic:nvPicPr>
+                  <pic:blipFill>
+                    <a:blip r:embed="rId13"/>
+                    <a:stretch>
+                      <a:fillRect/>
+                    </a:stretch>
+                  </pic:blipFill>
+                  <pic:spPr>
+                    <a:xfrm>
+                      <a:off x="0" y="0"/>
+                      <a:ext cx="5940425" cy="3154045"/>
+                    </a:xfrm>
+                    <a:prstGeom prst="rect">
+                      <a:avLst/>
+                    </a:prstGeom>
+                    <a:ln>
+                      <a:solidFill>
+                        <a:schemeClr val="accent1"/>
+                      </a:solidFill>
+                    </a:ln>
+                  </pic:spPr>
+                </pic:pic>
+              </a:graphicData>
+            </a:graphic>
+          </wp:inline>
+        </w:drawing>
+      </w:r>
+    </w:p>
+    <w:p>
+      <w:pPr>
+        <w:rPr>
+          <w:rFonts w:ascii="Times New Roman" w:hAnsi="Times New Roman" w:cs="Times New Roman"/>
+          <w:sz w:val="28"/>
+          <w:szCs w:val="28"/>
+          <w:lang w:val="en-US"/>
+        </w:rPr>
+      </w:pPr>
+    </w:p>
+    <w:p>
+      <w:pPr>
+        <w:rPr>
+          <w:rFonts w:ascii="Times New Roman" w:hAnsi="Times New Roman" w:cs="Times New Roman"/>
+          <w:sz w:val="28"/>
+          <w:szCs w:val="28"/>
+          <w:lang w:val="en-US"/>
+        </w:rPr>
+      </w:pPr>
+      <w:r>
+        <w:rPr>
+          <w:rFonts w:ascii="Times New Roman" w:hAnsi="Times New Roman" w:cs="Times New Roman"/>
+          <w:sz w:val="28"/>
+          <w:szCs w:val="28"/>
+          <w:lang w:val="en-US"/>
+        </w:rPr>
+        <w:t xml:space="preserve">So, the </w:t>
+      </w:r>
+      <w:proofErr w:type="spellStart"/>
+      <w:r>
+        <w:rPr>
+          <w:rFonts w:ascii="Times New Roman" w:hAnsi="Times New Roman" w:cs="Times New Roman"/>
+          <w:sz w:val="28"/>
+          <w:szCs w:val="28"/>
+          <w:lang w:val="en-US"/>
+        </w:rPr>
+        <w:t>Ataccama</w:t>
+      </w:r>
+      <w:proofErr w:type="spellEnd"/>
+      <w:r>
+        <w:rPr>
+          <w:rFonts w:ascii="Times New Roman" w:hAnsi="Times New Roman" w:cs="Times New Roman"/>
+          <w:sz w:val="28"/>
+          <w:szCs w:val="28"/>
+          <w:lang w:val="en-US"/>
+        </w:rPr>
+        <w:t xml:space="preserve"> platform (free version) provide great tools for basic analysis of your datasets.</w:t>
+      </w:r>
     </w:p>
     <w:sectPr>
       <w:pgSz w:w="11906" w:h="16838"/>
@@ -336,6 +2960,7 @@
     <w:lsdException w:name="HTML Sample" w:semiHidden="1" w:unhideWhenUsed="1"/>
     <w:lsdException w:name="HTML Typewriter" w:semiHidden="1" w:unhideWhenUsed="1"/>
     <w:lsdException w:name="HTML Variable" w:semiHidden="1" w:unhideWhenUsed="1"/>
+    <w:lsdException w:name="Normal Table" w:semiHidden="1" w:unhideWhenUsed="1"/>
     <w:lsdException w:name="annotation subject" w:semiHidden="1" w:unhideWhenUsed="1"/>
     <w:lsdException w:name="No List" w:semiHidden="1" w:unhideWhenUsed="1"/>
     <w:lsdException w:name="Outline List 1" w:semiHidden="1" w:unhideWhenUsed="1"/>
@@ -382,8 +3007,10 @@
     <w:lsdException w:name="Table Subtle 2" w:semiHidden="1" w:unhideWhenUsed="1"/>
     <w:lsdException w:name="Table Web 1" w:semiHidden="1" w:unhideWhenUsed="1"/>
     <w:lsdException w:name="Table Web 2" w:semiHidden="1" w:unhideWhenUsed="1"/>
+    <w:lsdException w:name="Table Web 3" w:semiHidden="1" w:unhideWhenUsed="1"/>
     <w:lsdException w:name="Balloon Text" w:semiHidden="1" w:unhideWhenUsed="1"/>
     <w:lsdException w:name="Table Grid" w:uiPriority="39"/>
+    <w:lsdException w:name="Table Theme" w:semiHidden="1" w:unhideWhenUsed="1"/>
     <w:lsdException w:name="Placeholder Text" w:semiHidden="1"/>
     <w:lsdException w:name="No Spacing" w:uiPriority="1" w:qFormat="1"/>
     <w:lsdException w:name="Light Shading" w:uiPriority="60"/>
@@ -616,7 +3243,6 @@
     <w:link w:val="20"/>
     <w:autoRedefine/>
     <w:uiPriority w:val="9"/>
-    <w:semiHidden/>
     <w:unhideWhenUsed/>
     <w:qFormat/>
     <w:rsid w:val="00B239BA"/>
@@ -704,7 +3330,6 @@
     <w:basedOn w:val="a0"/>
     <w:link w:val="2"/>
     <w:uiPriority w:val="9"/>
-    <w:semiHidden/>
     <w:rsid w:val="00B239BA"/>
     <w:rPr>
       <w:rFonts w:asciiTheme="majorHAnsi" w:eastAsia="Times New Roman" w:hAnsiTheme="majorHAnsi" w:cstheme="majorBidi"/>
@@ -712,6 +3337,29 @@
       <w:sz w:val="30"/>
       <w:szCs w:val="26"/>
       <w:lang w:val="ru-RU"/>
+    </w:rPr>
+  </w:style>
+  <w:style w:type="character" w:styleId="a5">
+    <w:name w:val="Hyperlink"/>
+    <w:basedOn w:val="a0"/>
+    <w:uiPriority w:val="99"/>
+    <w:unhideWhenUsed/>
+    <w:rsid w:val="006934B6"/>
+    <w:rPr>
+      <w:color w:val="0563C1" w:themeColor="hyperlink"/>
+      <w:u w:val="single"/>
+    </w:rPr>
+  </w:style>
+  <w:style w:type="character" w:styleId="a6">
+    <w:name w:val="Unresolved Mention"/>
+    <w:basedOn w:val="a0"/>
+    <w:uiPriority w:val="99"/>
+    <w:semiHidden/>
+    <w:unhideWhenUsed/>
+    <w:rsid w:val="006934B6"/>
+    <w:rPr>
+      <w:color w:val="605E5C"/>
+      <w:shd w:val="clear" w:color="auto" w:fill="E1DFDD"/>
     </w:rPr>
   </w:style>
 </w:styles>
